--- a/Banco de Dados/Banco de Dados.docx
+++ b/Banco de Dados/Banco de Dados.docx
@@ -1,98 +1,717 @@
 
 <file path=word/document.xml><?xml version="1.0" encoding="utf-8"?>
-<w:document xmlns:wpc="http://schemas.microsoft.com/office/word/2010/wordprocessingCanvas" xmlns:cx="http://schemas.microsoft.com/office/drawing/2014/chartex" xmlns:cx1="http://schemas.microsoft.com/office/drawing/2015/9/8/chartex" xmlns:mc="http://schemas.openxmlformats.org/markup-compatibility/2006" xmlns:o="urn:schemas-microsoft-com:office:office" xmlns:r="http://schemas.openxmlformats.org/officeDocument/2006/relationships" xmlns:m="http://schemas.openxmlformats.org/officeDocument/2006/math" xmlns:v="urn:schemas-microsoft-com:vml" xmlns:wp14="http://schemas.microsoft.com/office/word/2010/wordprocessingDrawing" xmlns:wp="http://schemas.openxmlformats.org/drawingml/2006/wordprocessingDrawing" xmlns:w10="urn:schemas-microsoft-com:office:word" xmlns:w="http://schemas.openxmlformats.org/wordprocessingml/2006/main" xmlns:w14="http://schemas.microsoft.com/office/word/2010/wordml" xmlns:w15="http://schemas.microsoft.com/office/word/2012/wordml" xmlns:w16se="http://schemas.microsoft.com/office/word/2015/wordml/symex" xmlns:wpg="http://schemas.microsoft.com/office/word/2010/wordprocessingGroup" xmlns:wpi="http://schemas.microsoft.com/office/word/2010/wordprocessingInk" xmlns:wne="http://schemas.microsoft.com/office/word/2006/wordml" xmlns:wps="http://schemas.microsoft.com/office/word/2010/wordprocessingShape" mc:Ignorable="w14 w15 w16se wp14">
+<w:document xmlns:wpc="http://schemas.microsoft.com/office/word/2010/wordprocessingCanvas" xmlns:cx="http://schemas.microsoft.com/office/drawing/2014/chartex" xmlns:cx1="http://schemas.microsoft.com/office/drawing/2015/9/8/chartex" xmlns:cx2="http://schemas.microsoft.com/office/drawing/2015/10/21/chartex" xmlns:cx3="http://schemas.microsoft.com/office/drawing/2016/5/9/chartex" xmlns:cx4="http://schemas.microsoft.com/office/drawing/2016/5/10/chartex" xmlns:cx5="http://schemas.microsoft.com/office/drawing/2016/5/11/chartex" xmlns:mc="http://schemas.openxmlformats.org/markup-compatibility/2006" xmlns:o="urn:schemas-microsoft-com:office:office" xmlns:r="http://schemas.openxmlformats.org/officeDocument/2006/relationships" xmlns:m="http://schemas.openxmlformats.org/officeDocument/2006/math" xmlns:v="urn:schemas-microsoft-com:vml" xmlns:wp14="http://schemas.microsoft.com/office/word/2010/wordprocessingDrawing" xmlns:wp="http://schemas.openxmlformats.org/drawingml/2006/wordprocessingDrawing" xmlns:w10="urn:schemas-microsoft-com:office:word" xmlns:w="http://schemas.openxmlformats.org/wordprocessingml/2006/main" xmlns:w14="http://schemas.microsoft.com/office/word/2010/wordml" xmlns:w15="http://schemas.microsoft.com/office/word/2012/wordml" xmlns:w16se="http://schemas.microsoft.com/office/word/2015/wordml/symex" xmlns:wpg="http://schemas.microsoft.com/office/word/2010/wordprocessingGroup" xmlns:wpi="http://schemas.microsoft.com/office/word/2010/wordprocessingInk" xmlns:wne="http://schemas.microsoft.com/office/word/2006/wordml" xmlns:wps="http://schemas.microsoft.com/office/word/2010/wordprocessingShape" mc:Ignorable="w14 w15 w16se wp14">
   <w:body>
     <w:p/>
     <w:p>
-      <w:r>
+      <w:pPr>
+        <w:rPr>
+          <w:sz w:val="28"/>
+          <w:szCs w:val="28"/>
+        </w:rPr>
+      </w:pPr>
+      <w:r>
+        <w:rPr>
+          <w:sz w:val="28"/>
+          <w:szCs w:val="28"/>
+        </w:rPr>
         <w:t xml:space="preserve">Como vimos nas </w:t>
       </w:r>
       <w:r>
         <w:rPr>
           <w:b/>
+          <w:sz w:val="28"/>
+          <w:szCs w:val="28"/>
         </w:rPr>
         <w:t>aulas passadas</w:t>
       </w:r>
       <w:r>
+        <w:rPr>
+          <w:sz w:val="28"/>
+          <w:szCs w:val="28"/>
+        </w:rPr>
         <w:t xml:space="preserve">, a primeira etapa do projeto de um banco de dados é a </w:t>
       </w:r>
       <w:r>
         <w:rPr>
           <w:b/>
-        </w:rPr>
-        <w:t>c</w:t>
+          <w:sz w:val="28"/>
+          <w:szCs w:val="28"/>
+        </w:rPr>
+        <w:t>construção de um modelo conceitual</w:t>
+      </w:r>
+      <w:r>
+        <w:rPr>
+          <w:sz w:val="28"/>
+          <w:szCs w:val="28"/>
+        </w:rPr>
+        <w:t xml:space="preserve">, a chamada </w:t>
       </w:r>
       <w:r>
         <w:rPr>
           <w:b/>
-        </w:rPr>
-        <w:t>onstrução de um modelo conceitual</w:t>
-      </w:r>
-      <w:r>
-        <w:t xml:space="preserve">, a chamada </w:t>
-      </w:r>
-      <w:r>
+          <w:sz w:val="28"/>
+          <w:szCs w:val="28"/>
+        </w:rPr>
+        <w:t>modelagem conceitual</w:t>
+      </w:r>
+      <w:r>
+        <w:rPr>
+          <w:sz w:val="28"/>
+          <w:szCs w:val="28"/>
+        </w:rPr>
+        <w:t>. O objetivo da modelagem conceitual é obter uma descrição abstrata, independente de implementação, dos dados que serão armazenados no banco de dados.</w:t>
+      </w:r>
+    </w:p>
+    <w:p>
+      <w:pPr>
+        <w:rPr>
+          <w:sz w:val="28"/>
+          <w:szCs w:val="28"/>
+        </w:rPr>
+      </w:pPr>
+    </w:p>
+    <w:p>
+      <w:pPr>
+        <w:rPr>
+          <w:sz w:val="28"/>
+          <w:szCs w:val="28"/>
+        </w:rPr>
+      </w:pPr>
+      <w:r>
+        <w:rPr>
+          <w:sz w:val="28"/>
+          <w:szCs w:val="28"/>
+        </w:rPr>
+        <w:t>Na aula de hoje vamos aprender sobre a abordagem Entidade Relacionamento, iremos ver os conceitos centrais e aprender a notação gráfica para representação dessa abordagem.</w:t>
+      </w:r>
+    </w:p>
+    <w:p>
+      <w:pPr>
+        <w:rPr>
+          <w:sz w:val="28"/>
+          <w:szCs w:val="28"/>
+        </w:rPr>
+      </w:pPr>
+    </w:p>
+    <w:p>
+      <w:pPr>
+        <w:rPr>
+          <w:sz w:val="28"/>
+          <w:szCs w:val="28"/>
+        </w:rPr>
+      </w:pPr>
+      <w:r>
+        <w:rPr>
+          <w:sz w:val="28"/>
+          <w:szCs w:val="28"/>
+        </w:rPr>
+        <w:t xml:space="preserve">Abordagem Entidade relacionamento é </w:t>
+      </w:r>
+      <w:r>
+        <w:rPr>
+          <w:sz w:val="28"/>
+          <w:szCs w:val="28"/>
+        </w:rPr>
+        <w:t>técnica de modelagem</w:t>
+      </w:r>
+      <w:r>
+        <w:rPr>
+          <w:sz w:val="28"/>
+          <w:szCs w:val="28"/>
+        </w:rPr>
+        <w:t xml:space="preserve"> de dados</w:t>
+      </w:r>
+      <w:r>
+        <w:rPr>
+          <w:sz w:val="28"/>
+          <w:szCs w:val="28"/>
+        </w:rPr>
+        <w:t xml:space="preserve"> mais utilizada</w:t>
+      </w:r>
+      <w:r>
+        <w:rPr>
+          <w:sz w:val="28"/>
+          <w:szCs w:val="28"/>
+        </w:rPr>
+        <w:t>.</w:t>
+      </w:r>
+    </w:p>
+    <w:p>
+      <w:pPr>
+        <w:rPr>
+          <w:sz w:val="28"/>
+          <w:szCs w:val="28"/>
+        </w:rPr>
+      </w:pPr>
+      <w:r>
+        <w:rPr>
+          <w:sz w:val="28"/>
+          <w:szCs w:val="28"/>
+        </w:rPr>
+        <w:t>Modelo de dados é representado através de um modelo entidade-relacionamento.</w:t>
+      </w:r>
+    </w:p>
+    <w:p>
+      <w:pPr>
+        <w:rPr>
+          <w:sz w:val="28"/>
+          <w:szCs w:val="28"/>
+        </w:rPr>
+      </w:pPr>
+      <w:r>
+        <w:rPr>
+          <w:sz w:val="28"/>
+          <w:szCs w:val="28"/>
+        </w:rPr>
+        <w:t>Foi criada em 1976 por Peter Chen e pode ser considerada como um padrão de fato para a modelagem conceitual.</w:t>
+      </w:r>
+    </w:p>
+    <w:p>
+      <w:pPr>
+        <w:rPr>
+          <w:sz w:val="28"/>
+          <w:szCs w:val="28"/>
+        </w:rPr>
+      </w:pPr>
+      <w:r>
+        <w:rPr>
+          <w:sz w:val="28"/>
+          <w:szCs w:val="28"/>
+        </w:rPr>
+        <w:t>Modelo de dados conceitual de alto nível</w:t>
+      </w:r>
+    </w:p>
+    <w:p>
+      <w:pPr>
+        <w:rPr>
+          <w:sz w:val="28"/>
+          <w:szCs w:val="28"/>
+        </w:rPr>
+      </w:pPr>
+    </w:p>
+    <w:p>
+      <w:pPr>
+        <w:rPr>
+          <w:sz w:val="28"/>
+          <w:szCs w:val="28"/>
+        </w:rPr>
+      </w:pPr>
+      <w:r>
+        <w:rPr>
+          <w:sz w:val="28"/>
+          <w:szCs w:val="28"/>
+        </w:rPr>
+        <w:t>“</w:t>
+      </w:r>
+      <w:r>
+        <w:rPr>
+          <w:sz w:val="28"/>
+          <w:szCs w:val="28"/>
+        </w:rPr>
+        <w:t xml:space="preserve">O modelo baseia-se em uma descrição dos dados com maior ênfase nos aspectos semânticos de representação, </w:t>
+      </w:r>
+      <w:r>
+        <w:rPr>
+          <w:sz w:val="28"/>
+          <w:szCs w:val="28"/>
+        </w:rPr>
+        <w:t>não sendo necessário compreender o modelo lógico subjacente.</w:t>
+      </w:r>
+      <w:r>
+        <w:rPr>
+          <w:sz w:val="28"/>
+          <w:szCs w:val="28"/>
+        </w:rPr>
+        <w:t xml:space="preserve">” Luciano </w:t>
+      </w:r>
+      <w:proofErr w:type="spellStart"/>
+      <w:r>
+        <w:rPr>
+          <w:sz w:val="28"/>
+          <w:szCs w:val="28"/>
+        </w:rPr>
+        <w:t>Frontino</w:t>
+      </w:r>
+      <w:proofErr w:type="spellEnd"/>
+      <w:r>
+        <w:rPr>
+          <w:sz w:val="28"/>
+          <w:szCs w:val="28"/>
+        </w:rPr>
+        <w:t xml:space="preserve"> de Medeiros</w:t>
+      </w:r>
+    </w:p>
+    <w:p>
+      <w:pPr>
+        <w:rPr>
+          <w:sz w:val="28"/>
+          <w:szCs w:val="28"/>
+        </w:rPr>
+      </w:pPr>
+    </w:p>
+    <w:p>
+      <w:pPr>
+        <w:rPr>
+          <w:sz w:val="28"/>
+          <w:szCs w:val="28"/>
+        </w:rPr>
+      </w:pPr>
+      <w:r>
+        <w:rPr>
+          <w:sz w:val="28"/>
+          <w:szCs w:val="28"/>
+        </w:rPr>
+        <w:t>“</w:t>
+      </w:r>
+      <w:r>
+        <w:rPr>
+          <w:sz w:val="28"/>
+          <w:szCs w:val="28"/>
+        </w:rPr>
+        <w:t xml:space="preserve">Apesar do modelo ER não ser implementado em </w:t>
+      </w:r>
+      <w:proofErr w:type="spellStart"/>
+      <w:r>
+        <w:rPr>
+          <w:sz w:val="28"/>
+          <w:szCs w:val="28"/>
+        </w:rPr>
+        <w:t>SGDBs</w:t>
+      </w:r>
+      <w:proofErr w:type="spellEnd"/>
+      <w:r>
+        <w:rPr>
+          <w:sz w:val="28"/>
+          <w:szCs w:val="28"/>
+        </w:rPr>
+        <w:t xml:space="preserve"> ele apresenta um bom ponto de partida para a compreensão entre os elementos existentes em um determinado contexto e as relações entre os mesmo.</w:t>
+      </w:r>
+      <w:r>
+        <w:rPr>
+          <w:sz w:val="28"/>
+          <w:szCs w:val="28"/>
+        </w:rPr>
+        <w:t xml:space="preserve">” </w:t>
+      </w:r>
+      <w:r>
+        <w:rPr>
+          <w:sz w:val="28"/>
+          <w:szCs w:val="28"/>
+        </w:rPr>
+        <w:t xml:space="preserve">Luciano </w:t>
+      </w:r>
+      <w:proofErr w:type="spellStart"/>
+      <w:r>
+        <w:rPr>
+          <w:sz w:val="28"/>
+          <w:szCs w:val="28"/>
+        </w:rPr>
+        <w:t>Frontino</w:t>
+      </w:r>
+      <w:proofErr w:type="spellEnd"/>
+      <w:r>
+        <w:rPr>
+          <w:sz w:val="28"/>
+          <w:szCs w:val="28"/>
+        </w:rPr>
+        <w:t xml:space="preserve"> de Medeiros</w:t>
+      </w:r>
+    </w:p>
+    <w:p>
+      <w:pPr>
+        <w:rPr>
+          <w:sz w:val="28"/>
+          <w:szCs w:val="28"/>
+        </w:rPr>
+      </w:pPr>
+    </w:p>
+    <w:p>
+      <w:pPr>
+        <w:rPr>
+          <w:sz w:val="28"/>
+          <w:szCs w:val="28"/>
+        </w:rPr>
+      </w:pPr>
+    </w:p>
+    <w:p>
+      <w:pPr>
+        <w:rPr>
+          <w:color w:val="7030A0"/>
+          <w:sz w:val="28"/>
+          <w:szCs w:val="28"/>
+        </w:rPr>
+      </w:pPr>
+      <w:r>
+        <w:rPr>
+          <w:color w:val="7030A0"/>
+          <w:sz w:val="28"/>
+          <w:szCs w:val="28"/>
+        </w:rPr>
+        <w:t>Fazer slide revisando.. Colocar na primeira linha o significado de Modelagem de dados.</w:t>
+      </w:r>
+    </w:p>
+    <w:p>
+      <w:pPr>
+        <w:rPr>
+          <w:color w:val="7030A0"/>
+          <w:sz w:val="28"/>
+          <w:szCs w:val="28"/>
+        </w:rPr>
+      </w:pPr>
+      <w:r>
+        <w:rPr>
+          <w:color w:val="7030A0"/>
+          <w:sz w:val="28"/>
+          <w:szCs w:val="28"/>
+        </w:rPr>
+        <w:t>Depois fazer um triangulo pra mostrar os três tipos de modelagens com o significado e depois apontar que o modelo ER está dentro do modelo conceitual.</w:t>
+      </w:r>
+    </w:p>
+    <w:p>
+      <w:pPr>
+        <w:rPr>
+          <w:sz w:val="28"/>
+          <w:szCs w:val="28"/>
+        </w:rPr>
+      </w:pPr>
+    </w:p>
+    <w:p>
+      <w:pPr>
+        <w:rPr>
+          <w:sz w:val="28"/>
+          <w:szCs w:val="28"/>
+        </w:rPr>
+      </w:pPr>
+      <w:r>
+        <w:rPr>
+          <w:sz w:val="28"/>
+          <w:szCs w:val="28"/>
+        </w:rPr>
+        <w:t>Falar objetivos e finalidades do ER e do Diagrama ER.</w:t>
+      </w:r>
+    </w:p>
+    <w:p>
+      <w:pPr>
+        <w:rPr>
+          <w:sz w:val="28"/>
+          <w:szCs w:val="28"/>
+        </w:rPr>
+      </w:pPr>
+    </w:p>
+    <w:p>
+      <w:pPr>
+        <w:jc w:val="center"/>
         <w:rPr>
           <w:b/>
-        </w:rPr>
-        <w:t>modelagem conceitual</w:t>
-      </w:r>
-      <w:r>
-        <w:t>. O objetivo da modelagem conceitual é obter uma descrição abstrata, independente de implementação, dos dados que serão armazenados no banco de dados.</w:t>
-      </w:r>
-    </w:p>
-    <w:p/>
-    <w:p>
-      <w:r>
-        <w:t>Na aula de hoje vamos aprender sobre a abordagem Entidade Relacionamento, iremos ver os conceitos centrais e aprender a notação gráfica para representação dessa abordagem.</w:t>
-      </w:r>
-    </w:p>
-    <w:p/>
-    <w:p>
-      <w:r>
-        <w:t>A</w:t>
-      </w:r>
-      <w:r>
-        <w:t xml:space="preserve">bordagem </w:t>
-      </w:r>
-      <w:r>
-        <w:t>E</w:t>
-      </w:r>
-      <w:r>
-        <w:t>ntidade relacionamento</w:t>
-      </w:r>
-      <w:r>
-        <w:t xml:space="preserve"> é </w:t>
-      </w:r>
-      <w:r>
-        <w:t>técnica de modelagem</w:t>
-      </w:r>
-      <w:r>
-        <w:t xml:space="preserve"> de dados</w:t>
-      </w:r>
-      <w:r>
-        <w:t xml:space="preserve"> mais utilizada</w:t>
-      </w:r>
-      <w:r>
+          <w:sz w:val="28"/>
+          <w:szCs w:val="28"/>
+        </w:rPr>
+      </w:pPr>
+      <w:r>
+        <w:rPr>
+          <w:b/>
+          <w:sz w:val="28"/>
+          <w:szCs w:val="28"/>
+        </w:rPr>
+        <w:t>Conceitos Centrais</w:t>
+      </w:r>
+    </w:p>
+    <w:p>
+      <w:pPr>
+        <w:rPr>
+          <w:sz w:val="28"/>
+          <w:szCs w:val="28"/>
+        </w:rPr>
+      </w:pPr>
+    </w:p>
+    <w:p>
+      <w:pPr>
+        <w:rPr>
+          <w:b/>
+          <w:sz w:val="28"/>
+          <w:szCs w:val="28"/>
+        </w:rPr>
+      </w:pPr>
+      <w:r>
+        <w:rPr>
+          <w:b/>
+          <w:sz w:val="28"/>
+          <w:szCs w:val="28"/>
+        </w:rPr>
+        <w:t>Entidade</w:t>
+      </w:r>
+    </w:p>
+    <w:p>
+      <w:pPr>
+        <w:rPr>
+          <w:sz w:val="28"/>
+          <w:szCs w:val="28"/>
+        </w:rPr>
+      </w:pPr>
+      <w:r>
+        <w:rPr>
+          <w:sz w:val="28"/>
+          <w:szCs w:val="28"/>
+        </w:rPr>
+        <w:t xml:space="preserve">O conceito fundamental da Abordagem ER é o conceito de </w:t>
+      </w:r>
+      <w:r>
+        <w:rPr>
+          <w:b/>
+          <w:sz w:val="28"/>
+          <w:szCs w:val="28"/>
+        </w:rPr>
+        <w:t>entidade</w:t>
+      </w:r>
+      <w:r>
+        <w:rPr>
+          <w:sz w:val="28"/>
+          <w:szCs w:val="28"/>
+        </w:rPr>
         <w:t>.</w:t>
       </w:r>
     </w:p>
     <w:p>
-      <w:r>
-        <w:t>Modelo de dados é representado através de um modelo entidade-relacionamento.</w:t>
-      </w:r>
-    </w:p>
-    <w:p>
-      <w:r>
-        <w:t>Foi criada em 1976 por Peter Chen e pode ser considerada como um padrão de fato para a modelagem conceitual.</w:t>
-      </w:r>
-    </w:p>
-    <w:p>
-      <w:r>
-        <w:t>M</w:t>
-      </w:r>
-      <w:r>
-        <w:t>odelo de dados conceitual de alto nível</w:t>
+      <w:pPr>
+        <w:rPr>
+          <w:sz w:val="28"/>
+          <w:szCs w:val="28"/>
+        </w:rPr>
+      </w:pPr>
+    </w:p>
+    <w:p>
+      <w:pPr>
+        <w:rPr>
+          <w:sz w:val="28"/>
+          <w:szCs w:val="28"/>
+        </w:rPr>
+      </w:pPr>
+      <w:r>
+        <w:rPr>
+          <w:sz w:val="28"/>
+          <w:szCs w:val="28"/>
+        </w:rPr>
+        <w:t>“Entidade: conjunto de objetos da realidade modelada sobre os quais deseja-se manter informações no banco de dados”</w:t>
+      </w:r>
+    </w:p>
+    <w:p>
+      <w:pPr>
+        <w:rPr>
+          <w:sz w:val="28"/>
+          <w:szCs w:val="28"/>
+        </w:rPr>
+      </w:pPr>
+    </w:p>
+    <w:p>
+      <w:pPr>
+        <w:rPr>
+          <w:sz w:val="28"/>
+          <w:szCs w:val="28"/>
+        </w:rPr>
+      </w:pPr>
+      <w:r>
+        <w:rPr>
+          <w:sz w:val="28"/>
+          <w:szCs w:val="28"/>
+        </w:rPr>
+        <w:t xml:space="preserve">“O objeto básico que o modelo ER representa é uma entidade, 'algo' do mundo real, com uma existência independente.” </w:t>
+      </w:r>
+      <w:proofErr w:type="spellStart"/>
+      <w:r>
+        <w:rPr>
+          <w:sz w:val="28"/>
+          <w:szCs w:val="28"/>
+        </w:rPr>
+        <w:t>Navathe</w:t>
+      </w:r>
+      <w:proofErr w:type="spellEnd"/>
+    </w:p>
+    <w:p>
+      <w:pPr>
+        <w:rPr>
+          <w:sz w:val="28"/>
+          <w:szCs w:val="28"/>
+        </w:rPr>
+      </w:pPr>
+    </w:p>
+    <w:p>
+      <w:pPr>
+        <w:rPr>
+          <w:sz w:val="28"/>
+          <w:szCs w:val="28"/>
+        </w:rPr>
+      </w:pPr>
+      <w:r>
+        <w:rPr>
+          <w:sz w:val="28"/>
+          <w:szCs w:val="28"/>
+        </w:rPr>
+        <w:t xml:space="preserve">Entidade é uma “coisa” ou “objeto” no mundo real, que é distinguível de todos os outros objetos. </w:t>
+      </w:r>
+    </w:p>
+    <w:p>
+      <w:pPr>
+        <w:rPr>
+          <w:sz w:val="28"/>
+          <w:szCs w:val="28"/>
+        </w:rPr>
+      </w:pPr>
+    </w:p>
+    <w:p>
+      <w:pPr>
+        <w:rPr>
+          <w:sz w:val="28"/>
+          <w:szCs w:val="28"/>
+        </w:rPr>
+      </w:pPr>
+      <w:r>
+        <w:rPr>
+          <w:sz w:val="28"/>
+          <w:szCs w:val="28"/>
+        </w:rPr>
+        <w:t>Uma entidade pode ser um objeto com uma existência física (por exemplo, uma pessoa, um carro, uma casa ou um funcionário) ou um objeto com uma existência conceitual (por exemplo, uma empresa, um trabalho ou um curso universitário).</w:t>
+      </w:r>
+    </w:p>
+    <w:p>
+      <w:pPr>
+        <w:rPr>
+          <w:sz w:val="28"/>
+          <w:szCs w:val="28"/>
+        </w:rPr>
+      </w:pPr>
+      <w:r>
+        <w:rPr>
+          <w:sz w:val="28"/>
+          <w:szCs w:val="28"/>
+        </w:rPr>
+        <w:t xml:space="preserve">Observe que uma entidade pode representar tanto objetos concretos da realidade (uma pessoa, um </w:t>
+      </w:r>
+      <w:proofErr w:type="spellStart"/>
+      <w:r>
+        <w:rPr>
+          <w:sz w:val="28"/>
+          <w:szCs w:val="28"/>
+        </w:rPr>
+        <w:t>automóvel</w:t>
+      </w:r>
+      <w:proofErr w:type="spellEnd"/>
+      <w:r>
+        <w:rPr>
+          <w:sz w:val="28"/>
+          <w:szCs w:val="28"/>
+        </w:rPr>
+        <w:t>) quanto objetos abstratos (um departamento, um endereço2).</w:t>
+      </w:r>
+    </w:p>
+    <w:p>
+      <w:pPr>
+        <w:rPr>
+          <w:sz w:val="28"/>
+          <w:szCs w:val="28"/>
+        </w:rPr>
+      </w:pPr>
+    </w:p>
+    <w:p>
+      <w:pPr>
+        <w:rPr>
+          <w:sz w:val="28"/>
+          <w:szCs w:val="28"/>
+        </w:rPr>
+      </w:pPr>
+    </w:p>
+    <w:p>
+      <w:pPr>
+        <w:rPr>
+          <w:sz w:val="28"/>
+          <w:szCs w:val="28"/>
+        </w:rPr>
+      </w:pPr>
+      <w:r>
+        <w:rPr>
+          <w:sz w:val="28"/>
+          <w:szCs w:val="28"/>
+        </w:rPr>
+        <w:t xml:space="preserve">Por exemplo: </w:t>
+      </w:r>
+    </w:p>
+    <w:p>
+      <w:pPr>
+        <w:rPr>
+          <w:sz w:val="28"/>
+          <w:szCs w:val="28"/>
+        </w:rPr>
+      </w:pPr>
+      <w:r>
+        <w:rPr>
+          <w:sz w:val="28"/>
+          <w:szCs w:val="28"/>
+        </w:rPr>
+        <w:t>Em um banco de dados de uma clinica médica: Paciente, Médico, Exames, Consulta, entre outros.</w:t>
+      </w:r>
+    </w:p>
+    <w:p>
+      <w:pPr>
+        <w:rPr>
+          <w:sz w:val="28"/>
+          <w:szCs w:val="28"/>
+        </w:rPr>
+      </w:pPr>
+      <w:r>
+        <w:rPr>
+          <w:sz w:val="28"/>
+          <w:szCs w:val="28"/>
+        </w:rPr>
+        <w:t>Em um banco de dados de uma loja: Cliente, Produto, Venda, entre outros.</w:t>
+      </w:r>
+    </w:p>
+    <w:p>
+      <w:pPr>
+        <w:rPr>
+          <w:sz w:val="28"/>
+          <w:szCs w:val="28"/>
+        </w:rPr>
+      </w:pPr>
+    </w:p>
+    <w:p>
+      <w:pPr>
+        <w:rPr>
+          <w:color w:val="7030A0"/>
+        </w:rPr>
+      </w:pPr>
+      <w:r>
+        <w:rPr>
+          <w:color w:val="7030A0"/>
+        </w:rPr>
+        <w:t xml:space="preserve">Colocar </w:t>
+      </w:r>
+      <w:proofErr w:type="spellStart"/>
+      <w:r>
+        <w:rPr>
+          <w:color w:val="7030A0"/>
+        </w:rPr>
+        <w:t>imgs</w:t>
+      </w:r>
+      <w:proofErr w:type="spellEnd"/>
+      <w:r>
+        <w:rPr>
+          <w:color w:val="7030A0"/>
+        </w:rPr>
+        <w:t xml:space="preserve"> pra representar cada área (tipo slide da </w:t>
+      </w:r>
+      <w:proofErr w:type="spellStart"/>
+      <w:r>
+        <w:rPr>
+          <w:color w:val="7030A0"/>
+        </w:rPr>
+        <w:t>totvs</w:t>
+      </w:r>
+      <w:proofErr w:type="spellEnd"/>
+      <w:r>
+        <w:rPr>
+          <w:color w:val="7030A0"/>
+        </w:rPr>
+        <w:t>) e embaixo colocar as entidades.</w:t>
       </w:r>
     </w:p>
     <w:p>
@@ -101,142 +720,550 @@
           <w:color w:val="FF0000"/>
         </w:rPr>
       </w:pPr>
-      <w:r>
+    </w:p>
+    <w:p>
+      <w:pPr>
         <w:rPr>
           <w:color w:val="FF0000"/>
         </w:rPr>
-        <w:t xml:space="preserve">Fazer slide </w:t>
-      </w:r>
-      <w:proofErr w:type="gramStart"/>
-      <w:r>
+      </w:pPr>
+    </w:p>
+    <w:p>
+      <w:pPr>
         <w:rPr>
           <w:color w:val="FF0000"/>
         </w:rPr>
-        <w:t>revisando..</w:t>
-      </w:r>
-      <w:proofErr w:type="gramEnd"/>
-      <w:r>
+      </w:pPr>
+    </w:p>
+    <w:p>
+      <w:pPr>
+        <w:rPr>
+          <w:sz w:val="28"/>
+          <w:szCs w:val="28"/>
+        </w:rPr>
+      </w:pPr>
+      <w:r>
+        <w:rPr>
+          <w:sz w:val="28"/>
+          <w:szCs w:val="28"/>
+        </w:rPr>
+        <w:t xml:space="preserve">Representação gráfica em um DER: uma entidade é representada através de um retângulo que contém o nome da entidade. </w:t>
+      </w:r>
+    </w:p>
+    <w:p>
+      <w:pPr>
+        <w:rPr>
+          <w:sz w:val="28"/>
+          <w:szCs w:val="28"/>
+        </w:rPr>
+      </w:pPr>
+    </w:p>
+    <w:p>
+      <w:pPr>
+        <w:rPr>
+          <w:sz w:val="28"/>
+          <w:szCs w:val="28"/>
+        </w:rPr>
+      </w:pPr>
+      <w:r>
+        <w:rPr>
+          <w:noProof/>
+          <w:sz w:val="28"/>
+          <w:szCs w:val="28"/>
+          <w:lang w:eastAsia="pt-BR"/>
+        </w:rPr>
+        <mc:AlternateContent>
+          <mc:Choice Requires="wps">
+            <w:drawing>
+              <wp:anchor distT="0" distB="0" distL="114300" distR="114300" simplePos="0" relativeHeight="251661312" behindDoc="0" locked="0" layoutInCell="1" allowOverlap="1" wp14:anchorId="0B491D18" wp14:editId="0EEDD041">
+                <wp:simplePos x="0" y="0"/>
+                <wp:positionH relativeFrom="margin">
+                  <wp:posOffset>1880870</wp:posOffset>
+                </wp:positionH>
+                <wp:positionV relativeFrom="paragraph">
+                  <wp:posOffset>21590</wp:posOffset>
+                </wp:positionV>
+                <wp:extent cx="1619250" cy="361950"/>
+                <wp:effectExtent l="0" t="0" r="19050" b="19050"/>
+                <wp:wrapNone/>
+                <wp:docPr id="2" name="Retângulo 2"/>
+                <wp:cNvGraphicFramePr/>
+                <a:graphic xmlns:a="http://schemas.openxmlformats.org/drawingml/2006/main">
+                  <a:graphicData uri="http://schemas.microsoft.com/office/word/2010/wordprocessingShape">
+                    <wps:wsp>
+                      <wps:cNvSpPr/>
+                      <wps:spPr>
+                        <a:xfrm>
+                          <a:off x="0" y="0"/>
+                          <a:ext cx="1619250" cy="361950"/>
+                        </a:xfrm>
+                        <a:prstGeom prst="rect">
+                          <a:avLst/>
+                        </a:prstGeom>
+                      </wps:spPr>
+                      <wps:style>
+                        <a:lnRef idx="2">
+                          <a:schemeClr val="dk1"/>
+                        </a:lnRef>
+                        <a:fillRef idx="1">
+                          <a:schemeClr val="lt1"/>
+                        </a:fillRef>
+                        <a:effectRef idx="0">
+                          <a:schemeClr val="dk1"/>
+                        </a:effectRef>
+                        <a:fontRef idx="minor">
+                          <a:schemeClr val="dk1"/>
+                        </a:fontRef>
+                      </wps:style>
+                      <wps:txbx>
+                        <w:txbxContent>
+                          <w:p>
+                            <w:pPr>
+                              <w:jc w:val="center"/>
+                              <w:rPr>
+                                <w:b/>
+                                <w:sz w:val="32"/>
+                              </w:rPr>
+                            </w:pPr>
+                            <w:r>
+                              <w:rPr>
+                                <w:b/>
+                                <w:sz w:val="32"/>
+                              </w:rPr>
+                              <w:t>PACIENTE</w:t>
+                            </w:r>
+                          </w:p>
+                        </w:txbxContent>
+                      </wps:txbx>
+                      <wps:bodyPr rot="0" spcFirstLastPara="0" vertOverflow="overflow" horzOverflow="overflow" vert="horz" wrap="square" lIns="91440" tIns="45720" rIns="91440" bIns="45720" numCol="1" spcCol="0" rtlCol="0" fromWordArt="0" anchor="ctr" anchorCtr="0" forceAA="0" compatLnSpc="1">
+                        <a:prstTxWarp prst="textNoShape">
+                          <a:avLst/>
+                        </a:prstTxWarp>
+                        <a:noAutofit/>
+                      </wps:bodyPr>
+                    </wps:wsp>
+                  </a:graphicData>
+                </a:graphic>
+              </wp:anchor>
+            </w:drawing>
+          </mc:Choice>
+          <mc:Fallback>
+            <w:pict>
+              <v:rect w14:anchorId="0B491D18" id="Retângulo 2" o:spid="_x0000_s1026" style="position:absolute;margin-left:148.1pt;margin-top:1.7pt;width:127.5pt;height:28.5pt;z-index:251661312;visibility:visible;mso-wrap-style:square;mso-wrap-distance-left:9pt;mso-wrap-distance-top:0;mso-wrap-distance-right:9pt;mso-wrap-distance-bottom:0;mso-position-horizontal:absolute;mso-position-horizontal-relative:margin;mso-position-vertical:absolute;mso-position-vertical-relative:text;v-text-anchor:middle" o:gfxdata="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" fillcolor="white [3201]" strokecolor="black [3200]" strokeweight="1pt">
+                <v:textbox>
+                  <w:txbxContent>
+                    <w:p>
+                      <w:pPr>
+                        <w:jc w:val="center"/>
+                        <w:rPr>
+                          <w:b/>
+                          <w:sz w:val="32"/>
+                        </w:rPr>
+                      </w:pPr>
+                      <w:r>
+                        <w:rPr>
+                          <w:b/>
+                          <w:sz w:val="32"/>
+                        </w:rPr>
+                        <w:t>PACIENTE</w:t>
+                      </w:r>
+                    </w:p>
+                  </w:txbxContent>
+                </v:textbox>
+                <w10:wrap anchorx="margin"/>
+              </v:rect>
+            </w:pict>
+          </mc:Fallback>
+        </mc:AlternateContent>
+      </w:r>
+      <w:r>
+        <w:rPr>
+          <w:noProof/>
+          <w:sz w:val="28"/>
+          <w:szCs w:val="28"/>
+          <w:lang w:eastAsia="pt-BR"/>
+        </w:rPr>
+        <mc:AlternateContent>
+          <mc:Choice Requires="wps">
+            <w:drawing>
+              <wp:anchor distT="0" distB="0" distL="114300" distR="114300" simplePos="0" relativeHeight="251659264" behindDoc="0" locked="0" layoutInCell="1" allowOverlap="1">
+                <wp:simplePos x="0" y="0"/>
+                <wp:positionH relativeFrom="column">
+                  <wp:posOffset>53340</wp:posOffset>
+                </wp:positionH>
+                <wp:positionV relativeFrom="paragraph">
+                  <wp:posOffset>27940</wp:posOffset>
+                </wp:positionV>
+                <wp:extent cx="1619250" cy="361950"/>
+                <wp:effectExtent l="0" t="0" r="19050" b="19050"/>
+                <wp:wrapNone/>
+                <wp:docPr id="1" name="Retângulo 1"/>
+                <wp:cNvGraphicFramePr/>
+                <a:graphic xmlns:a="http://schemas.openxmlformats.org/drawingml/2006/main">
+                  <a:graphicData uri="http://schemas.microsoft.com/office/word/2010/wordprocessingShape">
+                    <wps:wsp>
+                      <wps:cNvSpPr/>
+                      <wps:spPr>
+                        <a:xfrm>
+                          <a:off x="0" y="0"/>
+                          <a:ext cx="1619250" cy="361950"/>
+                        </a:xfrm>
+                        <a:prstGeom prst="rect">
+                          <a:avLst/>
+                        </a:prstGeom>
+                      </wps:spPr>
+                      <wps:style>
+                        <a:lnRef idx="2">
+                          <a:schemeClr val="dk1"/>
+                        </a:lnRef>
+                        <a:fillRef idx="1">
+                          <a:schemeClr val="lt1"/>
+                        </a:fillRef>
+                        <a:effectRef idx="0">
+                          <a:schemeClr val="dk1"/>
+                        </a:effectRef>
+                        <a:fontRef idx="minor">
+                          <a:schemeClr val="dk1"/>
+                        </a:fontRef>
+                      </wps:style>
+                      <wps:txbx>
+                        <w:txbxContent>
+                          <w:p>
+                            <w:pPr>
+                              <w:jc w:val="center"/>
+                              <w:rPr>
+                                <w:b/>
+                                <w:sz w:val="32"/>
+                              </w:rPr>
+                            </w:pPr>
+                            <w:r>
+                              <w:rPr>
+                                <w:b/>
+                                <w:sz w:val="32"/>
+                              </w:rPr>
+                              <w:t>MÉDICO</w:t>
+                            </w:r>
+                          </w:p>
+                        </w:txbxContent>
+                      </wps:txbx>
+                      <wps:bodyPr rot="0" spcFirstLastPara="0" vertOverflow="overflow" horzOverflow="overflow" vert="horz" wrap="square" lIns="91440" tIns="45720" rIns="91440" bIns="45720" numCol="1" spcCol="0" rtlCol="0" fromWordArt="0" anchor="ctr" anchorCtr="0" forceAA="0" compatLnSpc="1">
+                        <a:prstTxWarp prst="textNoShape">
+                          <a:avLst/>
+                        </a:prstTxWarp>
+                        <a:noAutofit/>
+                      </wps:bodyPr>
+                    </wps:wsp>
+                  </a:graphicData>
+                </a:graphic>
+              </wp:anchor>
+            </w:drawing>
+          </mc:Choice>
+          <mc:Fallback>
+            <w:pict>
+              <v:rect id="Retângulo 1" o:spid="_x0000_s1027" style="position:absolute;margin-left:4.2pt;margin-top:2.2pt;width:127.5pt;height:28.5pt;z-index:251659264;visibility:visible;mso-wrap-style:square;mso-wrap-distance-left:9pt;mso-wrap-distance-top:0;mso-wrap-distance-right:9pt;mso-wrap-distance-bottom:0;mso-position-horizontal:absolute;mso-position-horizontal-relative:text;mso-position-vertical:absolute;mso-position-vertical-relative:text;v-text-anchor:middle" o:gfxdata="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" fillcolor="white [3201]" strokecolor="black [3200]" strokeweight="1pt">
+                <v:textbox>
+                  <w:txbxContent>
+                    <w:p>
+                      <w:pPr>
+                        <w:jc w:val="center"/>
+                        <w:rPr>
+                          <w:b/>
+                          <w:sz w:val="32"/>
+                        </w:rPr>
+                      </w:pPr>
+                      <w:r>
+                        <w:rPr>
+                          <w:b/>
+                          <w:sz w:val="32"/>
+                        </w:rPr>
+                        <w:t>MÉDICO</w:t>
+                      </w:r>
+                    </w:p>
+                  </w:txbxContent>
+                </v:textbox>
+              </v:rect>
+            </w:pict>
+          </mc:Fallback>
+        </mc:AlternateContent>
+      </w:r>
+    </w:p>
+    <w:p>
+      <w:pPr>
+        <w:rPr>
+          <w:sz w:val="28"/>
+          <w:szCs w:val="28"/>
+        </w:rPr>
+      </w:pPr>
+    </w:p>
+    <w:p>
+      <w:pPr>
+        <w:rPr>
+          <w:sz w:val="28"/>
+          <w:szCs w:val="28"/>
+        </w:rPr>
+      </w:pPr>
+      <w:r>
+        <w:rPr>
+          <w:sz w:val="28"/>
+          <w:szCs w:val="28"/>
+        </w:rPr>
+        <w:t>C</w:t>
+      </w:r>
+      <w:r>
+        <w:rPr>
+          <w:sz w:val="28"/>
+          <w:szCs w:val="28"/>
+        </w:rPr>
+        <w:t>ada entidade representa um conjunto de objetos sobre os quais deseja-se guardar informações.</w:t>
+      </w:r>
+    </w:p>
+    <w:p>
+      <w:pPr>
+        <w:rPr>
+          <w:sz w:val="28"/>
+          <w:szCs w:val="28"/>
+        </w:rPr>
+      </w:pPr>
+    </w:p>
+    <w:p>
+      <w:pPr>
+        <w:rPr>
+          <w:sz w:val="28"/>
+          <w:szCs w:val="28"/>
+        </w:rPr>
+      </w:pPr>
+      <w:r>
+        <w:rPr>
+          <w:sz w:val="28"/>
+          <w:szCs w:val="28"/>
+        </w:rPr>
+        <w:t>Assim, no exemplo</w:t>
+      </w:r>
+      <w:r>
+        <w:rPr>
+          <w:sz w:val="28"/>
+          <w:szCs w:val="28"/>
+        </w:rPr>
+        <w:t xml:space="preserve"> acima</w:t>
+      </w:r>
+      <w:r>
+        <w:rPr>
+          <w:sz w:val="28"/>
+          <w:szCs w:val="28"/>
+        </w:rPr>
+        <w:t>, o primeiro retângulo</w:t>
+      </w:r>
+      <w:r>
+        <w:rPr>
+          <w:sz w:val="28"/>
+          <w:szCs w:val="28"/>
+        </w:rPr>
+        <w:t xml:space="preserve"> designa o conjunto de todas os</w:t>
+      </w:r>
+      <w:r>
+        <w:rPr>
+          <w:sz w:val="28"/>
+          <w:szCs w:val="28"/>
+        </w:rPr>
+        <w:t xml:space="preserve"> </w:t>
+      </w:r>
+      <w:r>
+        <w:rPr>
+          <w:sz w:val="28"/>
+          <w:szCs w:val="28"/>
+        </w:rPr>
+        <w:t>medicos</w:t>
+      </w:r>
+      <w:r>
+        <w:rPr>
+          <w:sz w:val="28"/>
+          <w:szCs w:val="28"/>
+        </w:rPr>
+        <w:t xml:space="preserve"> sobre as quais se deseja manter informações no banco de dados, enquanto o segundo retângulo designa o conjunto de todos os </w:t>
+      </w:r>
+      <w:r>
+        <w:rPr>
+          <w:sz w:val="28"/>
+          <w:szCs w:val="28"/>
+        </w:rPr>
+        <w:t>pacientes</w:t>
+      </w:r>
+      <w:r>
+        <w:rPr>
+          <w:sz w:val="28"/>
+          <w:szCs w:val="28"/>
+        </w:rPr>
+        <w:t xml:space="preserve"> sobre os quais se deseja manter informações.</w:t>
+      </w:r>
+    </w:p>
+    <w:p>
+      <w:pPr>
+        <w:rPr>
+          <w:sz w:val="28"/>
+          <w:szCs w:val="28"/>
+        </w:rPr>
+      </w:pPr>
+    </w:p>
+    <w:p>
+      <w:pPr>
         <w:rPr>
           <w:color w:val="FF0000"/>
-        </w:rPr>
-        <w:t xml:space="preserve"> Colocar na primeira linha o significado de Modelagem de dados.</w:t>
-      </w:r>
-    </w:p>
-    <w:p>
-      <w:pPr>
+          <w:sz w:val="28"/>
+          <w:szCs w:val="28"/>
+        </w:rPr>
+      </w:pPr>
+      <w:r>
         <w:rPr>
           <w:color w:val="FF0000"/>
-        </w:rPr>
-      </w:pPr>
+          <w:sz w:val="28"/>
+          <w:szCs w:val="28"/>
+        </w:rPr>
+        <w:t xml:space="preserve">Então quando </w:t>
+      </w:r>
       <w:r>
         <w:rPr>
           <w:color w:val="FF0000"/>
-        </w:rPr>
-        <w:t xml:space="preserve">Depois fazer um triangulo </w:t>
-      </w:r>
-      <w:proofErr w:type="gramStart"/>
-      <w:r>
+          <w:sz w:val="28"/>
+          <w:szCs w:val="28"/>
+        </w:rPr>
+        <w:t>simbolizamos a entidade “funcionário”, não quer dizer que se trata de um funcionário especifico, mas de um conjunto de funcionários.</w:t>
+      </w:r>
+    </w:p>
+    <w:p>
+      <w:pPr>
         <w:rPr>
           <w:color w:val="FF0000"/>
-        </w:rPr>
-        <w:t>pra</w:t>
-      </w:r>
-      <w:proofErr w:type="gramEnd"/>
-      <w:r>
+          <w:sz w:val="28"/>
+          <w:szCs w:val="28"/>
+        </w:rPr>
+      </w:pPr>
+    </w:p>
+    <w:p>
+      <w:pPr>
         <w:rPr>
           <w:color w:val="FF0000"/>
-        </w:rPr>
-        <w:t xml:space="preserve"> mostrar os três tipos de modelagens com o significado e depois apontar que o modelo ER está dentro do modelo conceitual.</w:t>
-      </w:r>
-    </w:p>
-    <w:p/>
-    <w:p>
-      <w:pPr>
-        <w:jc w:val="center"/>
+          <w:sz w:val="28"/>
+          <w:szCs w:val="28"/>
+        </w:rPr>
+      </w:pPr>
+      <w:r>
+        <w:rPr>
+          <w:color w:val="FF0000"/>
+          <w:sz w:val="28"/>
+          <w:szCs w:val="28"/>
+        </w:rPr>
+        <w:t xml:space="preserve">Quando falamos de um elemento ou dado referente a uma entidade especifica, diz-se que tal dado representa uma instância ou ocorrência dessa entidade. </w:t>
+      </w:r>
+    </w:p>
+    <w:p>
+      <w:pPr>
+        <w:rPr>
+          <w:sz w:val="28"/>
+          <w:szCs w:val="28"/>
+        </w:rPr>
+      </w:pPr>
+    </w:p>
+    <w:p>
+      <w:pPr>
+        <w:rPr>
+          <w:sz w:val="28"/>
+          <w:szCs w:val="28"/>
+        </w:rPr>
+      </w:pPr>
+      <w:r>
+        <w:rPr>
+          <w:sz w:val="28"/>
+          <w:szCs w:val="28"/>
+        </w:rPr>
+        <w:t>As entidade</w:t>
+      </w:r>
+      <w:r>
+        <w:rPr>
+          <w:sz w:val="28"/>
+          <w:szCs w:val="28"/>
+        </w:rPr>
+        <w:t>s</w:t>
+      </w:r>
+      <w:r>
+        <w:rPr>
+          <w:sz w:val="28"/>
+          <w:szCs w:val="28"/>
+        </w:rPr>
+        <w:t xml:space="preserve"> indicam apenas os conjuntos de objetos sobre os quais deseja-se manter informações, mas não quais as informações que devem ser mantidas para cada objeto</w:t>
+      </w:r>
+      <w:r>
+        <w:rPr>
+          <w:sz w:val="28"/>
+          <w:szCs w:val="28"/>
+        </w:rPr>
+        <w:t xml:space="preserve"> especifico</w:t>
+      </w:r>
+      <w:r>
+        <w:rPr>
+          <w:sz w:val="28"/>
+          <w:szCs w:val="28"/>
+        </w:rPr>
+        <w:t>.</w:t>
+      </w:r>
+    </w:p>
+    <w:p>
+      <w:pPr>
+        <w:rPr>
+          <w:sz w:val="28"/>
+          <w:szCs w:val="28"/>
+        </w:rPr>
+      </w:pPr>
+    </w:p>
+    <w:p>
+      <w:pPr>
+        <w:rPr>
+          <w:sz w:val="28"/>
+          <w:szCs w:val="28"/>
+        </w:rPr>
+      </w:pPr>
+    </w:p>
+    <w:p>
+      <w:pPr>
         <w:rPr>
           <w:b/>
+          <w:sz w:val="28"/>
+          <w:szCs w:val="28"/>
         </w:rPr>
       </w:pPr>
       <w:r>
         <w:rPr>
           <w:b/>
-        </w:rPr>
-        <w:t>Conceitos Centrais</w:t>
-      </w:r>
-    </w:p>
-    <w:p/>
-    <w:p>
-      <w:r>
-        <w:t xml:space="preserve">O conceito fundamental da Abordagem ER é o conceito de </w:t>
-      </w:r>
-      <w:r>
+          <w:sz w:val="28"/>
+          <w:szCs w:val="28"/>
+        </w:rPr>
+        <w:t>Atributo</w:t>
+      </w:r>
+    </w:p>
+    <w:p>
+      <w:pPr>
         <w:rPr>
           <w:b/>
-        </w:rPr>
-        <w:t>entidade</w:t>
-      </w:r>
-      <w:r>
-        <w:t>.</w:t>
-      </w:r>
-    </w:p>
-    <w:p/>
-    <w:p>
-      <w:r>
-        <w:t xml:space="preserve">“Entidade: </w:t>
-      </w:r>
-      <w:r>
-        <w:t>conjunto de objetos da realidade modelada sobre os quais deseja-se manter informações no banco de dados</w:t>
-      </w:r>
-      <w:r>
-        <w:t>”</w:t>
-      </w:r>
-    </w:p>
-    <w:p/>
-    <w:p>
-      <w:r>
-        <w:t xml:space="preserve">“O objeto básico que o modelo ER representa é uma entidade, 'algo' do mundo real, com uma existência </w:t>
-      </w:r>
-      <w:proofErr w:type="gramStart"/>
-      <w:r>
-        <w:t>independente.”</w:t>
-      </w:r>
-      <w:proofErr w:type="gramEnd"/>
-      <w:r>
-        <w:t xml:space="preserve"> </w:t>
-      </w:r>
-      <w:proofErr w:type="spellStart"/>
-      <w:r>
-        <w:t>Navathe</w:t>
-      </w:r>
-      <w:proofErr w:type="spellEnd"/>
-    </w:p>
-    <w:p/>
-    <w:p>
-      <w:r>
-        <w:t xml:space="preserve">Entidade é uma “coisa” ou “objeto” no mundo real, que é distinguível de todos os outros objetos. </w:t>
+          <w:sz w:val="28"/>
+          <w:szCs w:val="28"/>
+        </w:rPr>
+      </w:pPr>
+    </w:p>
+    <w:p>
+      <w:pPr>
+        <w:rPr>
+          <w:sz w:val="28"/>
+          <w:szCs w:val="28"/>
+        </w:rPr>
+      </w:pPr>
+      <w:r>
+        <w:rPr>
+          <w:sz w:val="28"/>
+          <w:szCs w:val="28"/>
+        </w:rPr>
+        <w:t>Atributos são as características de uma entidade.</w:t>
       </w:r>
       <w:bookmarkStart w:id="0" w:name="_GoBack"/>
       <w:bookmarkEnd w:id="0"/>
-    </w:p>
-    <w:p/>
-    <w:p/>
-    <w:p>
-      <w:r>
-        <w:t>Uma entidade pode ser um objeto com uma existência física (por exemplo, uma pessoa, um carro, uma casa ou um funcionário) ou um objeto com uma existência conceitual (por exemplo, uma empresa, um trabalho ou um curso universitário).</w:t>
-      </w:r>
-    </w:p>
-    <w:p>
-      <w:r>
-        <w:t xml:space="preserve">Observe que uma entidade pode representar tanto objetos concretos da realidade (uma pessoa, um </w:t>
-      </w:r>
-      <w:proofErr w:type="spellStart"/>
-      <w:r>
-        <w:t>automóvel</w:t>
-      </w:r>
-      <w:proofErr w:type="spellEnd"/>
-      <w:r>
-        <w:t>) quanto objetos abstratos (um departamento, um endereço2).</w:t>
-      </w:r>
     </w:p>
     <w:p/>
     <w:sectPr>
@@ -262,7 +1289,7 @@
     </w:rPrDefault>
     <w:pPrDefault/>
   </w:docDefaults>
-  <w:latentStyles w:defLockedState="0" w:defUIPriority="99" w:defSemiHidden="0" w:defUnhideWhenUsed="0" w:defQFormat="0" w:count="371">
+  <w:latentStyles w:defLockedState="0" w:defUIPriority="99" w:defSemiHidden="0" w:defUnhideWhenUsed="0" w:defQFormat="0" w:count="374">
     <w:lsdException w:name="Normal" w:uiPriority="0" w:qFormat="1"/>
     <w:lsdException w:name="heading 1" w:uiPriority="9" w:qFormat="1"/>
     <w:lsdException w:name="heading 2" w:semiHidden="1" w:uiPriority="9" w:unhideWhenUsed="1" w:qFormat="1"/>
@@ -368,7 +1395,6 @@
     <w:lsdException w:name="HTML Sample" w:semiHidden="1" w:unhideWhenUsed="1"/>
     <w:lsdException w:name="HTML Typewriter" w:semiHidden="1" w:unhideWhenUsed="1"/>
     <w:lsdException w:name="HTML Variable" w:semiHidden="1" w:unhideWhenUsed="1"/>
-    <w:lsdException w:name="Normal Table" w:semiHidden="1" w:unhideWhenUsed="1"/>
     <w:lsdException w:name="annotation subject" w:semiHidden="1" w:unhideWhenUsed="1"/>
     <w:lsdException w:name="No List" w:semiHidden="1" w:unhideWhenUsed="1"/>
     <w:lsdException w:name="Outline List 1" w:semiHidden="1" w:unhideWhenUsed="1"/>
@@ -413,7 +1439,6 @@
     <w:lsdException w:name="Table Professional" w:semiHidden="1" w:unhideWhenUsed="1"/>
     <w:lsdException w:name="Table Subtle 1" w:semiHidden="1" w:unhideWhenUsed="1"/>
     <w:lsdException w:name="Table Subtle 2" w:semiHidden="1" w:unhideWhenUsed="1"/>
-    <w:lsdException w:name="Table Web 1" w:semiHidden="1" w:unhideWhenUsed="1"/>
     <w:lsdException w:name="Table Web 2" w:semiHidden="1" w:unhideWhenUsed="1"/>
     <w:lsdException w:name="Table Web 3" w:semiHidden="1" w:unhideWhenUsed="1"/>
     <w:lsdException w:name="Balloon Text" w:semiHidden="1" w:unhideWhenUsed="1"/>
@@ -634,6 +1659,9 @@
     <w:lsdException w:name="List Table 5 Dark Accent 6" w:uiPriority="50"/>
     <w:lsdException w:name="List Table 6 Colorful Accent 6" w:uiPriority="51"/>
     <w:lsdException w:name="List Table 7 Colorful Accent 6" w:uiPriority="52"/>
+    <w:lsdException w:name="Mention" w:semiHidden="1" w:unhideWhenUsed="1"/>
+    <w:lsdException w:name="Smart Hyperlink" w:semiHidden="1" w:unhideWhenUsed="1"/>
+    <w:lsdException w:name="Hashtag" w:semiHidden="1" w:unhideWhenUsed="1"/>
   </w:latentStyles>
   <w:style w:type="paragraph" w:default="1" w:styleId="Normal">
     <w:name w:val="Normal"/>
@@ -642,7 +1670,6 @@
   <w:style w:type="character" w:default="1" w:styleId="Fontepargpadro">
     <w:name w:val="Default Paragraph Font"/>
     <w:uiPriority w:val="1"/>
-    <w:semiHidden/>
     <w:unhideWhenUsed/>
   </w:style>
   <w:style w:type="table" w:default="1" w:styleId="Tabelanormal">

--- a/Banco de Dados/Banco de Dados.docx
+++ b/Banco de Dados/Banco de Dados.docx
@@ -1,133 +1,1013 @@
 
 <file path=word/document.xml><?xml version="1.0" encoding="utf-8"?>
-<w:document xmlns:wpc="http://schemas.microsoft.com/office/word/2010/wordprocessingCanvas" xmlns:cx="http://schemas.microsoft.com/office/drawing/2014/chartex" xmlns:cx1="http://schemas.microsoft.com/office/drawing/2015/9/8/chartex" xmlns:cx2="http://schemas.microsoft.com/office/drawing/2015/10/21/chartex" xmlns:cx3="http://schemas.microsoft.com/office/drawing/2016/5/9/chartex" xmlns:cx4="http://schemas.microsoft.com/office/drawing/2016/5/10/chartex" xmlns:cx5="http://schemas.microsoft.com/office/drawing/2016/5/11/chartex" xmlns:mc="http://schemas.openxmlformats.org/markup-compatibility/2006" xmlns:o="urn:schemas-microsoft-com:office:office" xmlns:r="http://schemas.openxmlformats.org/officeDocument/2006/relationships" xmlns:m="http://schemas.openxmlformats.org/officeDocument/2006/math" xmlns:v="urn:schemas-microsoft-com:vml" xmlns:wp14="http://schemas.microsoft.com/office/word/2010/wordprocessingDrawing" xmlns:wp="http://schemas.openxmlformats.org/drawingml/2006/wordprocessingDrawing" xmlns:w10="urn:schemas-microsoft-com:office:word" xmlns:w="http://schemas.openxmlformats.org/wordprocessingml/2006/main" xmlns:w14="http://schemas.microsoft.com/office/word/2010/wordml" xmlns:w15="http://schemas.microsoft.com/office/word/2012/wordml" xmlns:w16se="http://schemas.microsoft.com/office/word/2015/wordml/symex" xmlns:wpg="http://schemas.microsoft.com/office/word/2010/wordprocessingGroup" xmlns:wpi="http://schemas.microsoft.com/office/word/2010/wordprocessingInk" xmlns:wne="http://schemas.microsoft.com/office/word/2006/wordml" xmlns:wps="http://schemas.microsoft.com/office/word/2010/wordprocessingShape" mc:Ignorable="w14 w15 w16se wp14">
+<w:document xmlns:wpc="http://schemas.microsoft.com/office/word/2010/wordprocessingCanvas" xmlns:cx="http://schemas.microsoft.com/office/drawing/2014/chartex" xmlns:cx1="http://schemas.microsoft.com/office/drawing/2015/9/8/chartex" xmlns:mc="http://schemas.openxmlformats.org/markup-compatibility/2006" xmlns:o="urn:schemas-microsoft-com:office:office" xmlns:r="http://schemas.openxmlformats.org/officeDocument/2006/relationships" xmlns:m="http://schemas.openxmlformats.org/officeDocument/2006/math" xmlns:v="urn:schemas-microsoft-com:vml" xmlns:wp14="http://schemas.microsoft.com/office/word/2010/wordprocessingDrawing" xmlns:wp="http://schemas.openxmlformats.org/drawingml/2006/wordprocessingDrawing" xmlns:w10="urn:schemas-microsoft-com:office:word" xmlns:w="http://schemas.openxmlformats.org/wordprocessingml/2006/main" xmlns:w14="http://schemas.microsoft.com/office/word/2010/wordml" xmlns:w15="http://schemas.microsoft.com/office/word/2012/wordml" xmlns:w16se="http://schemas.microsoft.com/office/word/2015/wordml/symex" xmlns:wpg="http://schemas.microsoft.com/office/word/2010/wordprocessingGroup" xmlns:wpi="http://schemas.microsoft.com/office/word/2010/wordprocessingInk" xmlns:wne="http://schemas.microsoft.com/office/word/2006/wordml" xmlns:wps="http://schemas.microsoft.com/office/word/2010/wordprocessingShape" mc:Ignorable="w14 w15 w16se wp14">
   <w:body>
-    <w:p/>
-    <w:p>
-      <w:pPr>
-        <w:rPr>
-          <w:sz w:val="28"/>
-          <w:szCs w:val="28"/>
-        </w:rPr>
-      </w:pPr>
-      <w:r>
-        <w:rPr>
-          <w:sz w:val="28"/>
-          <w:szCs w:val="28"/>
-        </w:rPr>
-        <w:t xml:space="preserve">Como vimos nas </w:t>
-      </w:r>
-      <w:r>
+    <w:p>
+      <w:pPr>
+        <w:rPr>
+          <w:color w:val="FF0000"/>
+        </w:rPr>
+      </w:pPr>
+    </w:p>
+    <w:p>
+      <w:pPr>
+        <w:rPr>
+          <w:color w:val="FF0000"/>
+          <w:sz w:val="28"/>
+          <w:szCs w:val="28"/>
+        </w:rPr>
+      </w:pPr>
+      <w:r>
+        <w:rPr>
+          <w:color w:val="FF0000"/>
+          <w:sz w:val="28"/>
+          <w:szCs w:val="28"/>
+        </w:rPr>
+        <w:t xml:space="preserve">Boa tarde pessoal, na aula de hoje vamos falar sobre modelo entidade relacionamento, que é um assunto de grande importância quando estamos fazendo o projeto de um banco de dados, mas primeiro vamos só revisar alguns </w:t>
+      </w:r>
+      <w:r>
+        <w:rPr>
+          <w:color w:val="FF0000"/>
+          <w:sz w:val="28"/>
+          <w:szCs w:val="28"/>
+        </w:rPr>
+        <w:t>termos</w:t>
+      </w:r>
+      <w:r>
+        <w:rPr>
+          <w:color w:val="FF0000"/>
+          <w:sz w:val="28"/>
+          <w:szCs w:val="28"/>
+        </w:rPr>
+        <w:t xml:space="preserve"> que já vimos em aulas passadas e que é necessário para o entendimento do assunto de hoje.</w:t>
+      </w:r>
+    </w:p>
+    <w:p>
+      <w:pPr>
+        <w:rPr>
+          <w:color w:val="FF0000"/>
+          <w:sz w:val="28"/>
+          <w:szCs w:val="28"/>
+        </w:rPr>
+      </w:pPr>
+    </w:p>
+    <w:p>
+      <w:pPr>
+        <w:rPr>
+          <w:color w:val="FF0000"/>
+          <w:sz w:val="28"/>
+          <w:szCs w:val="28"/>
+        </w:rPr>
+      </w:pPr>
+      <w:r>
+        <w:rPr>
+          <w:color w:val="FF0000"/>
+          <w:sz w:val="28"/>
+          <w:szCs w:val="28"/>
+        </w:rPr>
+        <w:t>O primeiro termo é Modelo de Dados:</w:t>
+      </w:r>
+    </w:p>
+    <w:p>
+      <w:pPr>
+        <w:rPr>
+          <w:sz w:val="28"/>
+          <w:szCs w:val="28"/>
+        </w:rPr>
+      </w:pPr>
+    </w:p>
+    <w:p>
+      <w:pPr>
+        <w:rPr>
+          <w:sz w:val="28"/>
+          <w:szCs w:val="28"/>
+        </w:rPr>
+      </w:pPr>
+      <w:r>
+        <w:rPr>
+          <w:sz w:val="28"/>
+          <w:szCs w:val="28"/>
+        </w:rPr>
+        <w:t>“Modelo de Dados é uma coleção de conceitos que podem ser usados para descrever a estrutura de um banco de dados. ” Elmasri, Navathe</w:t>
+      </w:r>
+    </w:p>
+    <w:p>
+      <w:pPr>
+        <w:rPr>
+          <w:sz w:val="28"/>
+          <w:szCs w:val="28"/>
+        </w:rPr>
+      </w:pPr>
+    </w:p>
+    <w:p>
+      <w:pPr>
+        <w:rPr>
+          <w:color w:val="FF0000"/>
+          <w:sz w:val="28"/>
+          <w:szCs w:val="28"/>
+        </w:rPr>
+      </w:pPr>
+      <w:r>
+        <w:rPr>
+          <w:color w:val="FF0000"/>
+          <w:sz w:val="28"/>
+          <w:szCs w:val="28"/>
+        </w:rPr>
+        <w:t>Aprendemos que existem 3 categorias de Modelo de Dados:</w:t>
+      </w:r>
+    </w:p>
+    <w:p>
+      <w:pPr>
+        <w:rPr>
+          <w:sz w:val="28"/>
+          <w:szCs w:val="28"/>
+        </w:rPr>
+      </w:pPr>
+    </w:p>
+    <w:p>
+      <w:pPr>
+        <w:rPr>
+          <w:sz w:val="28"/>
+          <w:szCs w:val="28"/>
+        </w:rPr>
+      </w:pPr>
+      <w:r>
+        <w:rPr>
+          <w:sz w:val="28"/>
+          <w:szCs w:val="28"/>
+        </w:rPr>
+        <w:t>Modelos de dados de alto nível ou conceituais</w:t>
+      </w:r>
+      <w:r>
+        <w:rPr>
+          <w:sz w:val="28"/>
+          <w:szCs w:val="28"/>
+        </w:rPr>
+        <w:t>: oferecem conceitos que são próximos ao modo como muitos usuários percebem os dados.</w:t>
+      </w:r>
+    </w:p>
+    <w:p>
+      <w:pPr>
+        <w:rPr>
+          <w:sz w:val="28"/>
+          <w:szCs w:val="28"/>
+        </w:rPr>
+      </w:pPr>
+    </w:p>
+    <w:p>
+      <w:pPr>
+        <w:ind w:left="708"/>
+        <w:rPr>
+          <w:sz w:val="28"/>
+          <w:szCs w:val="28"/>
+        </w:rPr>
+      </w:pPr>
+      <w:r>
+        <w:rPr>
+          <w:sz w:val="28"/>
+          <w:szCs w:val="28"/>
+        </w:rPr>
+        <w:t>O objetivo da modelagem conceitual é obter uma descrição abstrata, independente de implementação, dos dados que serão armazenados no banco de dados.</w:t>
+      </w:r>
+    </w:p>
+    <w:p>
+      <w:pPr>
+        <w:ind w:left="708"/>
+        <w:rPr>
+          <w:sz w:val="28"/>
+          <w:szCs w:val="28"/>
+        </w:rPr>
+      </w:pPr>
+    </w:p>
+    <w:p>
+      <w:pPr>
+        <w:ind w:left="708"/>
+        <w:rPr>
+          <w:sz w:val="28"/>
+          <w:szCs w:val="28"/>
+        </w:rPr>
+      </w:pPr>
+      <w:r>
+        <w:rPr>
+          <w:sz w:val="28"/>
+          <w:szCs w:val="28"/>
+        </w:rPr>
+        <w:t>É muito utilizada no projeto co</w:t>
+      </w:r>
+      <w:r>
+        <w:rPr>
+          <w:sz w:val="28"/>
+          <w:szCs w:val="28"/>
+        </w:rPr>
+        <w:t>nceitual:</w:t>
+      </w:r>
+      <w:r>
+        <w:rPr>
+          <w:sz w:val="28"/>
+          <w:szCs w:val="28"/>
+        </w:rPr>
+        <w:t xml:space="preserve"> depois de levantado os requisitos do sistema, os projetistas do banco de dados </w:t>
+      </w:r>
+      <w:r>
+        <w:rPr>
+          <w:sz w:val="28"/>
+          <w:szCs w:val="28"/>
+        </w:rPr>
+        <w:t>utilizam esse modelo para especificar e entender como o banco de dados será sem se preocupar ainda com detalhes de</w:t>
+      </w:r>
+      <w:r>
+        <w:rPr>
+          <w:sz w:val="28"/>
+          <w:szCs w:val="28"/>
+        </w:rPr>
+        <w:t xml:space="preserve"> armazenamento e implementação.</w:t>
+      </w:r>
+    </w:p>
+    <w:p>
+      <w:pPr>
+        <w:rPr>
+          <w:sz w:val="28"/>
+          <w:szCs w:val="28"/>
+        </w:rPr>
+      </w:pPr>
+    </w:p>
+    <w:p>
+      <w:pPr>
+        <w:rPr>
+          <w:sz w:val="28"/>
+          <w:szCs w:val="28"/>
+        </w:rPr>
+      </w:pPr>
+    </w:p>
+    <w:p>
+      <w:pPr>
+        <w:rPr>
+          <w:color w:val="FF0000"/>
+          <w:sz w:val="28"/>
+          <w:szCs w:val="28"/>
+        </w:rPr>
+      </w:pPr>
+      <w:r>
+        <w:rPr>
+          <w:color w:val="FF0000"/>
+          <w:sz w:val="28"/>
+          <w:szCs w:val="28"/>
+        </w:rPr>
+        <w:t>Temos também o modelo de baixo nível</w:t>
+      </w:r>
+      <w:r>
+        <w:rPr>
+          <w:color w:val="FF0000"/>
+          <w:sz w:val="28"/>
+          <w:szCs w:val="28"/>
+        </w:rPr>
+        <w:t>:</w:t>
+      </w:r>
+    </w:p>
+    <w:p>
+      <w:pPr>
+        <w:rPr>
+          <w:color w:val="FF0000"/>
+          <w:sz w:val="28"/>
+          <w:szCs w:val="28"/>
+        </w:rPr>
+      </w:pPr>
+    </w:p>
+    <w:p>
+      <w:pPr>
+        <w:rPr>
+          <w:sz w:val="28"/>
+          <w:szCs w:val="28"/>
+        </w:rPr>
+      </w:pPr>
+      <w:r>
+        <w:rPr>
+          <w:sz w:val="28"/>
+          <w:szCs w:val="28"/>
+        </w:rPr>
+        <w:t>Modelos de dados de baixo nível ou físicos: oferecem conceitos que descrevem os detalhes de como os dados são armazenados no computador.</w:t>
+      </w:r>
+    </w:p>
+    <w:p>
+      <w:pPr>
+        <w:rPr>
+          <w:sz w:val="28"/>
+          <w:szCs w:val="28"/>
+        </w:rPr>
+      </w:pPr>
+      <w:r>
+        <w:rPr>
+          <w:sz w:val="28"/>
+          <w:szCs w:val="28"/>
+        </w:rPr>
+        <w:tab/>
+        <w:t>É voltado para especialistas, não para usuários finais.</w:t>
+      </w:r>
+    </w:p>
+    <w:p>
+      <w:pPr>
+        <w:rPr>
+          <w:sz w:val="28"/>
+          <w:szCs w:val="28"/>
+        </w:rPr>
+      </w:pPr>
+    </w:p>
+    <w:p>
+      <w:pPr>
+        <w:rPr>
+          <w:sz w:val="28"/>
+          <w:szCs w:val="28"/>
+        </w:rPr>
+      </w:pPr>
+      <w:r>
+        <w:rPr>
+          <w:color w:val="FF0000"/>
+          <w:sz w:val="28"/>
+          <w:szCs w:val="28"/>
+        </w:rPr>
+        <w:t>E entre esses dois extremos está a classe de modelo de dados representativos</w:t>
+      </w:r>
+      <w:r>
+        <w:rPr>
+          <w:color w:val="FF0000"/>
+          <w:sz w:val="28"/>
+          <w:szCs w:val="28"/>
+        </w:rPr>
+        <w:t>:</w:t>
+      </w:r>
+      <w:r>
+        <w:rPr>
+          <w:sz w:val="28"/>
+          <w:szCs w:val="28"/>
+        </w:rPr>
+        <w:t xml:space="preserve"> </w:t>
+      </w:r>
+    </w:p>
+    <w:p>
+      <w:pPr>
+        <w:rPr>
+          <w:sz w:val="28"/>
+          <w:szCs w:val="28"/>
+        </w:rPr>
+      </w:pPr>
+    </w:p>
+    <w:p>
+      <w:pPr>
+        <w:rPr>
+          <w:sz w:val="28"/>
+          <w:szCs w:val="28"/>
+        </w:rPr>
+      </w:pPr>
+      <w:r>
+        <w:rPr>
+          <w:sz w:val="28"/>
+          <w:szCs w:val="28"/>
+        </w:rPr>
+        <w:t xml:space="preserve">Modelos de dados representativos ou lógicos: oferecem conceitos que podem ser facilmente entendidos pelos usuários finais, mas que não está </w:t>
+      </w:r>
+      <w:r>
+        <w:rPr>
+          <w:sz w:val="28"/>
+          <w:szCs w:val="28"/>
+        </w:rPr>
+        <w:lastRenderedPageBreak/>
+        <w:t xml:space="preserve">muito longe do modo como os dados são organizados e armazenados no computador. </w:t>
+      </w:r>
+    </w:p>
+    <w:p>
+      <w:pPr>
+        <w:ind w:left="708"/>
+        <w:rPr>
+          <w:sz w:val="28"/>
+          <w:szCs w:val="28"/>
+        </w:rPr>
+      </w:pPr>
+      <w:r>
+        <w:rPr>
+          <w:sz w:val="28"/>
+          <w:szCs w:val="28"/>
+        </w:rPr>
+        <w:t>Ainda ocultam muito detalhes do armazenamento em disco, mas podem ser implementados diretamente em um sistema de computador.</w:t>
+      </w:r>
+    </w:p>
+    <w:p>
+      <w:pPr>
+        <w:rPr>
+          <w:sz w:val="28"/>
+          <w:szCs w:val="28"/>
+        </w:rPr>
+      </w:pPr>
+    </w:p>
+    <w:p>
+      <w:pPr>
+        <w:rPr>
+          <w:color w:val="7030A0"/>
+          <w:sz w:val="28"/>
+          <w:szCs w:val="28"/>
+        </w:rPr>
+      </w:pPr>
+      <w:r>
+        <w:rPr>
+          <w:color w:val="7030A0"/>
+          <w:sz w:val="28"/>
+          <w:szCs w:val="28"/>
+        </w:rPr>
+        <w:t>Mostrar foto 7.1 Navathe</w:t>
+      </w:r>
+    </w:p>
+    <w:p>
+      <w:pPr>
+        <w:rPr>
+          <w:sz w:val="28"/>
+          <w:szCs w:val="28"/>
+        </w:rPr>
+      </w:pPr>
+    </w:p>
+    <w:p>
+      <w:pPr>
+        <w:rPr>
+          <w:color w:val="FF0000"/>
+          <w:sz w:val="28"/>
+          <w:szCs w:val="28"/>
+        </w:rPr>
+      </w:pPr>
+      <w:r>
+        <w:rPr>
+          <w:color w:val="FF0000"/>
+          <w:sz w:val="28"/>
+          <w:szCs w:val="28"/>
+        </w:rPr>
+        <w:t xml:space="preserve">O entidade-relacionamento, que o tema da nossa aula de hoje, é um modelo de alto nível. </w:t>
+      </w:r>
+    </w:p>
+    <w:p>
+      <w:pPr>
+        <w:rPr>
+          <w:sz w:val="28"/>
+          <w:szCs w:val="28"/>
+        </w:rPr>
+      </w:pPr>
+    </w:p>
+    <w:p>
+      <w:pPr>
         <w:rPr>
           <w:b/>
           <w:sz w:val="28"/>
           <w:szCs w:val="28"/>
         </w:rPr>
-        <w:t>aulas passadas</w:t>
-      </w:r>
-      <w:r>
-        <w:rPr>
-          <w:sz w:val="28"/>
-          <w:szCs w:val="28"/>
-        </w:rPr>
-        <w:t xml:space="preserve">, a primeira etapa do projeto de um banco de dados é a </w:t>
-      </w:r>
+      </w:pPr>
       <w:r>
         <w:rPr>
           <w:b/>
           <w:sz w:val="28"/>
           <w:szCs w:val="28"/>
         </w:rPr>
-        <w:t>construção de um modelo conceitual</w:t>
-      </w:r>
-      <w:r>
-        <w:rPr>
-          <w:sz w:val="28"/>
-          <w:szCs w:val="28"/>
-        </w:rPr>
-        <w:t xml:space="preserve">, a chamada </w:t>
-      </w:r>
-      <w:r>
+        <w:t>Iremos aprender:</w:t>
+      </w:r>
+    </w:p>
+    <w:p>
+      <w:pPr>
+        <w:rPr>
+          <w:sz w:val="28"/>
+          <w:szCs w:val="28"/>
+        </w:rPr>
+      </w:pPr>
+    </w:p>
+    <w:p>
+      <w:pPr>
+        <w:pStyle w:val="PargrafodaLista"/>
+        <w:numPr>
+          <w:ilvl w:val="0"/>
+          <w:numId w:val="1"/>
+        </w:numPr>
+        <w:rPr>
+          <w:sz w:val="28"/>
+          <w:szCs w:val="28"/>
+        </w:rPr>
+      </w:pPr>
+      <w:r>
+        <w:rPr>
+          <w:sz w:val="28"/>
+          <w:szCs w:val="28"/>
+        </w:rPr>
+        <w:t>Conceitos de modelagem do modelo entidade-relacionamento</w:t>
+      </w:r>
+    </w:p>
+    <w:p>
+      <w:pPr>
+        <w:pStyle w:val="PargrafodaLista"/>
+        <w:numPr>
+          <w:ilvl w:val="1"/>
+          <w:numId w:val="1"/>
+        </w:numPr>
+        <w:rPr>
+          <w:sz w:val="28"/>
+          <w:szCs w:val="28"/>
+        </w:rPr>
+      </w:pPr>
+      <w:r>
+        <w:rPr>
+          <w:sz w:val="28"/>
+          <w:szCs w:val="28"/>
+        </w:rPr>
+        <w:t>Foi criada em 1976 por Peter Chen</w:t>
+      </w:r>
+      <w:r>
+        <w:rPr>
+          <w:sz w:val="28"/>
+          <w:szCs w:val="28"/>
+        </w:rPr>
+        <w:t>;</w:t>
+      </w:r>
+    </w:p>
+    <w:p>
+      <w:pPr>
+        <w:pStyle w:val="PargrafodaLista"/>
+        <w:numPr>
+          <w:ilvl w:val="1"/>
+          <w:numId w:val="1"/>
+        </w:numPr>
+        <w:rPr>
+          <w:sz w:val="28"/>
+          <w:szCs w:val="28"/>
+        </w:rPr>
+      </w:pPr>
+      <w:r>
+        <w:rPr>
+          <w:sz w:val="28"/>
+          <w:szCs w:val="28"/>
+        </w:rPr>
+        <w:t>P</w:t>
+      </w:r>
+      <w:r>
+        <w:rPr>
+          <w:sz w:val="28"/>
+          <w:szCs w:val="28"/>
+        </w:rPr>
+        <w:t>ode ser considerada como um padrão de fato para a modelagem conceitual</w:t>
+      </w:r>
+    </w:p>
+    <w:p>
+      <w:pPr>
+        <w:ind w:left="2124"/>
+        <w:rPr>
+          <w:sz w:val="28"/>
+          <w:szCs w:val="28"/>
+        </w:rPr>
+      </w:pPr>
+      <w:r>
+        <w:rPr>
+          <w:color w:val="FF0000"/>
+          <w:sz w:val="28"/>
+          <w:szCs w:val="28"/>
+        </w:rPr>
+        <w:t>É o modelo mais utilizado para o projeto conceitual de aplicações de BD e muitas ferramentas de projeto de banco de dados empregam seus conceitos.</w:t>
+      </w:r>
+    </w:p>
+    <w:p>
+      <w:pPr>
+        <w:ind w:left="708"/>
+      </w:pPr>
+    </w:p>
+    <w:p>
+      <w:pPr>
+        <w:pStyle w:val="PargrafodaLista"/>
+        <w:numPr>
+          <w:ilvl w:val="0"/>
+          <w:numId w:val="1"/>
+        </w:numPr>
+        <w:rPr>
+          <w:sz w:val="28"/>
+          <w:szCs w:val="28"/>
+        </w:rPr>
+      </w:pPr>
+      <w:r>
+        <w:rPr>
+          <w:sz w:val="28"/>
+          <w:szCs w:val="28"/>
+        </w:rPr>
+        <w:t>A notação diagramática associada ao modelo ER: diagrama ER.</w:t>
+      </w:r>
+    </w:p>
+    <w:p>
+      <w:pPr>
+        <w:rPr>
+          <w:sz w:val="28"/>
+          <w:szCs w:val="28"/>
+        </w:rPr>
+      </w:pPr>
+    </w:p>
+    <w:p>
+      <w:pPr>
+        <w:rPr>
+          <w:sz w:val="28"/>
+          <w:szCs w:val="28"/>
+        </w:rPr>
+      </w:pPr>
+    </w:p>
+    <w:p>
+      <w:pPr>
+        <w:rPr>
+          <w:sz w:val="28"/>
+          <w:szCs w:val="28"/>
+        </w:rPr>
+      </w:pPr>
+      <w:r>
+        <w:rPr>
+          <w:sz w:val="28"/>
+          <w:szCs w:val="28"/>
+        </w:rPr>
+        <w:t>“</w:t>
+      </w:r>
+      <w:r>
+        <w:rPr>
+          <w:sz w:val="28"/>
+          <w:szCs w:val="28"/>
+        </w:rPr>
+        <w:t>Apesar do modelo ER não ser implementado em SGDBs ele apresenta um bom ponto de partida para a compreensão entre os elementos existentes em um determinado contexto e as relações entre os mesmo.</w:t>
+      </w:r>
+      <w:r>
+        <w:rPr>
+          <w:sz w:val="28"/>
+          <w:szCs w:val="28"/>
+        </w:rPr>
+        <w:t>” Frontino de Medeiros</w:t>
+      </w:r>
+    </w:p>
+    <w:p>
+      <w:pPr>
+        <w:rPr>
+          <w:sz w:val="28"/>
+          <w:szCs w:val="28"/>
+        </w:rPr>
+      </w:pPr>
+    </w:p>
+    <w:p>
+      <w:pPr>
+        <w:rPr>
+          <w:sz w:val="28"/>
+          <w:szCs w:val="28"/>
+        </w:rPr>
+      </w:pPr>
+    </w:p>
+    <w:p>
+      <w:pPr>
+        <w:rPr>
+          <w:sz w:val="28"/>
+          <w:szCs w:val="28"/>
+        </w:rPr>
+      </w:pPr>
+    </w:p>
+    <w:p>
+      <w:pPr>
+        <w:jc w:val="center"/>
         <w:rPr>
           <w:b/>
           <w:sz w:val="28"/>
           <w:szCs w:val="28"/>
         </w:rPr>
-        <w:t>modelagem conceitual</w:t>
-      </w:r>
-      <w:r>
-        <w:rPr>
-          <w:sz w:val="28"/>
-          <w:szCs w:val="28"/>
-        </w:rPr>
-        <w:t>. O objetivo da modelagem conceitual é obter uma descrição abstrata, independente de implementação, dos dados que serão armazenados no banco de dados.</w:t>
-      </w:r>
-    </w:p>
-    <w:p>
-      <w:pPr>
-        <w:rPr>
-          <w:sz w:val="28"/>
-          <w:szCs w:val="28"/>
-        </w:rPr>
-      </w:pPr>
-    </w:p>
-    <w:p>
-      <w:pPr>
-        <w:rPr>
-          <w:sz w:val="28"/>
-          <w:szCs w:val="28"/>
-        </w:rPr>
-      </w:pPr>
-      <w:r>
-        <w:rPr>
-          <w:sz w:val="28"/>
-          <w:szCs w:val="28"/>
-        </w:rPr>
-        <w:t>Na aula de hoje vamos aprender sobre a abordagem Entidade Relacionamento, iremos ver os conceitos centrais e aprender a notação gráfica para representação dessa abordagem.</w:t>
-      </w:r>
-    </w:p>
-    <w:p>
-      <w:pPr>
-        <w:rPr>
-          <w:sz w:val="28"/>
-          <w:szCs w:val="28"/>
-        </w:rPr>
-      </w:pPr>
-    </w:p>
-    <w:p>
-      <w:pPr>
-        <w:rPr>
-          <w:sz w:val="28"/>
-          <w:szCs w:val="28"/>
-        </w:rPr>
-      </w:pPr>
-      <w:r>
-        <w:rPr>
-          <w:sz w:val="28"/>
-          <w:szCs w:val="28"/>
-        </w:rPr>
-        <w:t xml:space="preserve">Abordagem Entidade relacionamento é </w:t>
-      </w:r>
-      <w:r>
-        <w:rPr>
-          <w:sz w:val="28"/>
-          <w:szCs w:val="28"/>
-        </w:rPr>
-        <w:t>técnica de modelagem</w:t>
-      </w:r>
-      <w:r>
-        <w:rPr>
-          <w:sz w:val="28"/>
-          <w:szCs w:val="28"/>
-        </w:rPr>
-        <w:t xml:space="preserve"> de dados</w:t>
-      </w:r>
-      <w:r>
-        <w:rPr>
-          <w:sz w:val="28"/>
-          <w:szCs w:val="28"/>
-        </w:rPr>
-        <w:t xml:space="preserve"> mais utilizada</w:t>
+      </w:pPr>
+      <w:r>
+        <w:rPr>
+          <w:b/>
+          <w:sz w:val="28"/>
+          <w:szCs w:val="28"/>
+        </w:rPr>
+        <w:t>Conceitos Centrais</w:t>
+      </w:r>
+    </w:p>
+    <w:p>
+      <w:pPr>
+        <w:rPr>
+          <w:sz w:val="28"/>
+          <w:szCs w:val="28"/>
+        </w:rPr>
+      </w:pPr>
+    </w:p>
+    <w:p>
+      <w:pPr>
+        <w:rPr>
+          <w:b/>
+          <w:sz w:val="28"/>
+          <w:szCs w:val="28"/>
+        </w:rPr>
+      </w:pPr>
+      <w:r>
+        <w:rPr>
+          <w:b/>
+          <w:sz w:val="28"/>
+          <w:szCs w:val="28"/>
+        </w:rPr>
+        <w:t>Entidade</w:t>
+      </w:r>
+    </w:p>
+    <w:p>
+      <w:pPr>
+        <w:rPr>
+          <w:b/>
+          <w:sz w:val="28"/>
+          <w:szCs w:val="28"/>
+        </w:rPr>
+      </w:pPr>
+    </w:p>
+    <w:p>
+      <w:pPr>
+        <w:rPr>
+          <w:sz w:val="28"/>
+          <w:szCs w:val="28"/>
+        </w:rPr>
+      </w:pPr>
+      <w:r>
+        <w:rPr>
+          <w:sz w:val="28"/>
+          <w:szCs w:val="28"/>
+        </w:rPr>
+        <w:t>“O objeto básico que o modelo ER representa é uma entidade,</w:t>
+      </w:r>
+      <w:r>
+        <w:rPr>
+          <w:sz w:val="28"/>
+          <w:szCs w:val="28"/>
+        </w:rPr>
+        <w:t xml:space="preserve"> que é algo no mundo real</w:t>
+      </w:r>
+      <w:r>
+        <w:rPr>
+          <w:sz w:val="28"/>
+          <w:szCs w:val="28"/>
+        </w:rPr>
+        <w:t xml:space="preserve"> com uma existência independente. ” Navathe</w:t>
+      </w:r>
+    </w:p>
+    <w:p>
+      <w:pPr>
+        <w:rPr>
+          <w:b/>
+          <w:sz w:val="28"/>
+          <w:szCs w:val="28"/>
+        </w:rPr>
+      </w:pPr>
+    </w:p>
+    <w:p>
+      <w:pPr>
+        <w:rPr>
+          <w:sz w:val="28"/>
+          <w:szCs w:val="28"/>
+        </w:rPr>
+      </w:pPr>
+      <w:r>
+        <w:rPr>
+          <w:sz w:val="28"/>
+          <w:szCs w:val="28"/>
+        </w:rPr>
+        <w:t>“Entidade: conjunto de objetos da realidade modelada sobre os quais deseja-se manter informações no banco de dados”</w:t>
+      </w:r>
+      <w:r>
+        <w:rPr>
+          <w:sz w:val="28"/>
+          <w:szCs w:val="28"/>
+        </w:rPr>
+        <w:t xml:space="preserve"> </w:t>
+      </w:r>
+    </w:p>
+    <w:p>
+      <w:pPr>
+        <w:rPr>
+          <w:sz w:val="28"/>
+          <w:szCs w:val="28"/>
+        </w:rPr>
+      </w:pPr>
+    </w:p>
+    <w:p>
+      <w:pPr>
+        <w:rPr>
+          <w:color w:val="FF0000"/>
+          <w:sz w:val="28"/>
+          <w:szCs w:val="28"/>
+        </w:rPr>
+      </w:pPr>
+    </w:p>
+    <w:p>
+      <w:pPr>
+        <w:rPr>
+          <w:color w:val="FF0000"/>
+          <w:sz w:val="28"/>
+          <w:szCs w:val="28"/>
+        </w:rPr>
+      </w:pPr>
+      <w:r>
+        <w:rPr>
+          <w:color w:val="FF0000"/>
+          <w:sz w:val="28"/>
+          <w:szCs w:val="28"/>
+        </w:rPr>
+        <w:t xml:space="preserve">Resumindo: </w:t>
+      </w:r>
+      <w:r>
+        <w:rPr>
+          <w:color w:val="FF0000"/>
+          <w:sz w:val="28"/>
+          <w:szCs w:val="28"/>
+        </w:rPr>
+        <w:t>Entidade é uma “coisa” ou “objeto” no mundo real</w:t>
+      </w:r>
+      <w:r>
+        <w:rPr>
+          <w:color w:val="FF0000"/>
+          <w:sz w:val="28"/>
+          <w:szCs w:val="28"/>
+        </w:rPr>
+        <w:t xml:space="preserve"> que queremos manter informações no banco de dados</w:t>
+      </w:r>
+      <w:r>
+        <w:rPr>
+          <w:color w:val="FF0000"/>
+          <w:sz w:val="28"/>
+          <w:szCs w:val="28"/>
+        </w:rPr>
+        <w:t xml:space="preserve">. </w:t>
+      </w:r>
+    </w:p>
+    <w:p>
+      <w:pPr>
+        <w:rPr>
+          <w:sz w:val="28"/>
+          <w:szCs w:val="28"/>
+        </w:rPr>
+      </w:pPr>
+    </w:p>
+    <w:p>
+      <w:pPr>
+        <w:rPr>
+          <w:sz w:val="28"/>
+          <w:szCs w:val="28"/>
+        </w:rPr>
+      </w:pPr>
+      <w:r>
+        <w:rPr>
+          <w:sz w:val="28"/>
+          <w:szCs w:val="28"/>
+        </w:rPr>
+        <w:t>Uma entidade pode ser</w:t>
+      </w:r>
+      <w:r>
+        <w:rPr>
+          <w:sz w:val="28"/>
+          <w:szCs w:val="28"/>
+        </w:rPr>
+        <w:t>:</w:t>
+      </w:r>
+      <w:r>
+        <w:rPr>
+          <w:sz w:val="28"/>
+          <w:szCs w:val="28"/>
+        </w:rPr>
+        <w:t xml:space="preserve"> </w:t>
+      </w:r>
+    </w:p>
+    <w:p>
+      <w:pPr>
+        <w:pStyle w:val="PargrafodaLista"/>
+        <w:numPr>
+          <w:ilvl w:val="0"/>
+          <w:numId w:val="1"/>
+        </w:numPr>
+        <w:rPr>
+          <w:sz w:val="28"/>
+          <w:szCs w:val="28"/>
+        </w:rPr>
+      </w:pPr>
+      <w:r>
+        <w:rPr>
+          <w:sz w:val="28"/>
+          <w:szCs w:val="28"/>
+        </w:rPr>
+        <w:t>U</w:t>
+      </w:r>
+      <w:r>
+        <w:rPr>
+          <w:sz w:val="28"/>
+          <w:szCs w:val="28"/>
+        </w:rPr>
+        <w:t>m objeto com uma existência física</w:t>
+      </w:r>
+      <w:r>
+        <w:rPr>
+          <w:sz w:val="28"/>
+          <w:szCs w:val="28"/>
+        </w:rPr>
+        <w:t xml:space="preserve">. Ex.: pessoa, </w:t>
+      </w:r>
+      <w:r>
+        <w:rPr>
+          <w:sz w:val="28"/>
+          <w:szCs w:val="28"/>
+        </w:rPr>
+        <w:t>carro, casa</w:t>
+      </w:r>
+      <w:r>
+        <w:rPr>
+          <w:sz w:val="28"/>
+          <w:szCs w:val="28"/>
+        </w:rPr>
+        <w:t>,</w:t>
+      </w:r>
+      <w:r>
+        <w:rPr>
+          <w:sz w:val="28"/>
+          <w:szCs w:val="28"/>
+        </w:rPr>
+        <w:t xml:space="preserve"> funcionário</w:t>
+      </w:r>
+      <w:r>
+        <w:rPr>
+          <w:sz w:val="28"/>
+          <w:szCs w:val="28"/>
+        </w:rPr>
+        <w:t>, entre outros.</w:t>
+      </w:r>
+    </w:p>
+    <w:p>
+      <w:pPr>
+        <w:pStyle w:val="PargrafodaLista"/>
+        <w:numPr>
+          <w:ilvl w:val="0"/>
+          <w:numId w:val="1"/>
+        </w:numPr>
+        <w:rPr>
+          <w:sz w:val="28"/>
+          <w:szCs w:val="28"/>
+        </w:rPr>
+      </w:pPr>
+      <w:r>
+        <w:rPr>
+          <w:sz w:val="28"/>
+          <w:szCs w:val="28"/>
+        </w:rPr>
+        <w:t>U</w:t>
+      </w:r>
+      <w:r>
+        <w:rPr>
+          <w:sz w:val="28"/>
+          <w:szCs w:val="28"/>
+        </w:rPr>
+        <w:t>m objeto</w:t>
+      </w:r>
+      <w:r>
+        <w:rPr>
+          <w:sz w:val="28"/>
+          <w:szCs w:val="28"/>
+        </w:rPr>
+        <w:t xml:space="preserve"> com uma existência conceitual. Ex.:</w:t>
+      </w:r>
+      <w:r>
+        <w:rPr>
+          <w:sz w:val="28"/>
+          <w:szCs w:val="28"/>
+        </w:rPr>
+        <w:t xml:space="preserve"> </w:t>
+      </w:r>
+      <w:r>
+        <w:rPr>
+          <w:sz w:val="28"/>
+          <w:szCs w:val="28"/>
+        </w:rPr>
+        <w:t>cargo</w:t>
+      </w:r>
+      <w:r>
+        <w:rPr>
+          <w:sz w:val="28"/>
+          <w:szCs w:val="28"/>
+        </w:rPr>
+        <w:t xml:space="preserve">, </w:t>
+      </w:r>
+      <w:r>
+        <w:rPr>
+          <w:sz w:val="28"/>
+          <w:szCs w:val="28"/>
+        </w:rPr>
+        <w:t>curso universitário</w:t>
+      </w:r>
+      <w:r>
+        <w:rPr>
+          <w:sz w:val="28"/>
+          <w:szCs w:val="28"/>
+        </w:rPr>
+        <w:t>,</w:t>
+      </w:r>
+      <w:r>
+        <w:rPr>
+          <w:sz w:val="28"/>
+          <w:szCs w:val="28"/>
+        </w:rPr>
+        <w:t xml:space="preserve"> projeto,</w:t>
+      </w:r>
+      <w:r>
+        <w:rPr>
+          <w:sz w:val="28"/>
+          <w:szCs w:val="28"/>
+        </w:rPr>
+        <w:t xml:space="preserve"> entre outros</w:t>
       </w:r>
       <w:r>
         <w:rPr>
@@ -144,187 +1024,51 @@
           <w:szCs w:val="28"/>
         </w:rPr>
       </w:pPr>
-      <w:r>
-        <w:rPr>
-          <w:sz w:val="28"/>
-          <w:szCs w:val="28"/>
-        </w:rPr>
-        <w:t>Modelo de dados é representado através de um modelo entidade-relacionamento.</w:t>
-      </w:r>
-    </w:p>
-    <w:p>
-      <w:pPr>
-        <w:rPr>
-          <w:sz w:val="28"/>
-          <w:szCs w:val="28"/>
-        </w:rPr>
-      </w:pPr>
-      <w:r>
-        <w:rPr>
-          <w:sz w:val="28"/>
-          <w:szCs w:val="28"/>
-        </w:rPr>
-        <w:t>Foi criada em 1976 por Peter Chen e pode ser considerada como um padrão de fato para a modelagem conceitual.</w:t>
-      </w:r>
-    </w:p>
-    <w:p>
-      <w:pPr>
-        <w:rPr>
-          <w:sz w:val="28"/>
-          <w:szCs w:val="28"/>
-        </w:rPr>
-      </w:pPr>
-      <w:r>
-        <w:rPr>
-          <w:sz w:val="28"/>
-          <w:szCs w:val="28"/>
-        </w:rPr>
-        <w:t>Modelo de dados conceitual de alto nível</w:t>
-      </w:r>
-    </w:p>
-    <w:p>
-      <w:pPr>
-        <w:rPr>
-          <w:sz w:val="28"/>
-          <w:szCs w:val="28"/>
-        </w:rPr>
-      </w:pPr>
-    </w:p>
-    <w:p>
-      <w:pPr>
-        <w:rPr>
-          <w:sz w:val="28"/>
-          <w:szCs w:val="28"/>
-        </w:rPr>
-      </w:pPr>
-      <w:r>
-        <w:rPr>
-          <w:sz w:val="28"/>
-          <w:szCs w:val="28"/>
-        </w:rPr>
-        <w:t>“</w:t>
-      </w:r>
-      <w:r>
-        <w:rPr>
-          <w:sz w:val="28"/>
-          <w:szCs w:val="28"/>
-        </w:rPr>
-        <w:t xml:space="preserve">O modelo baseia-se em uma descrição dos dados com maior ênfase nos aspectos semânticos de representação, </w:t>
-      </w:r>
-      <w:r>
-        <w:rPr>
-          <w:sz w:val="28"/>
-          <w:szCs w:val="28"/>
-        </w:rPr>
-        <w:t>não sendo necessário compreender o modelo lógico subjacente.</w:t>
-      </w:r>
-      <w:r>
-        <w:rPr>
-          <w:sz w:val="28"/>
-          <w:szCs w:val="28"/>
-        </w:rPr>
-        <w:t xml:space="preserve">” Luciano </w:t>
-      </w:r>
-      <w:proofErr w:type="spellStart"/>
-      <w:r>
-        <w:rPr>
-          <w:sz w:val="28"/>
-          <w:szCs w:val="28"/>
-        </w:rPr>
-        <w:t>Frontino</w:t>
-      </w:r>
-      <w:proofErr w:type="spellEnd"/>
-      <w:r>
-        <w:rPr>
-          <w:sz w:val="28"/>
-          <w:szCs w:val="28"/>
-        </w:rPr>
-        <w:t xml:space="preserve"> de Medeiros</w:t>
-      </w:r>
-    </w:p>
-    <w:p>
-      <w:pPr>
-        <w:rPr>
-          <w:sz w:val="28"/>
-          <w:szCs w:val="28"/>
-        </w:rPr>
-      </w:pPr>
-    </w:p>
-    <w:p>
-      <w:pPr>
-        <w:rPr>
-          <w:sz w:val="28"/>
-          <w:szCs w:val="28"/>
-        </w:rPr>
-      </w:pPr>
-      <w:r>
-        <w:rPr>
-          <w:sz w:val="28"/>
-          <w:szCs w:val="28"/>
-        </w:rPr>
-        <w:t>“</w:t>
-      </w:r>
-      <w:r>
-        <w:rPr>
-          <w:sz w:val="28"/>
-          <w:szCs w:val="28"/>
-        </w:rPr>
-        <w:t xml:space="preserve">Apesar do modelo ER não ser implementado em </w:t>
-      </w:r>
-      <w:proofErr w:type="spellStart"/>
-      <w:r>
-        <w:rPr>
-          <w:sz w:val="28"/>
-          <w:szCs w:val="28"/>
-        </w:rPr>
-        <w:t>SGDBs</w:t>
-      </w:r>
-      <w:proofErr w:type="spellEnd"/>
-      <w:r>
-        <w:rPr>
-          <w:sz w:val="28"/>
-          <w:szCs w:val="28"/>
-        </w:rPr>
-        <w:t xml:space="preserve"> ele apresenta um bom ponto de partida para a compreensão entre os elementos existentes em um determinado contexto e as relações entre os mesmo.</w:t>
-      </w:r>
-      <w:r>
-        <w:rPr>
-          <w:sz w:val="28"/>
-          <w:szCs w:val="28"/>
-        </w:rPr>
-        <w:t xml:space="preserve">” </w:t>
-      </w:r>
-      <w:r>
-        <w:rPr>
-          <w:sz w:val="28"/>
-          <w:szCs w:val="28"/>
-        </w:rPr>
-        <w:t xml:space="preserve">Luciano </w:t>
-      </w:r>
-      <w:proofErr w:type="spellStart"/>
-      <w:r>
-        <w:rPr>
-          <w:sz w:val="28"/>
-          <w:szCs w:val="28"/>
-        </w:rPr>
-        <w:t>Frontino</w:t>
-      </w:r>
-      <w:proofErr w:type="spellEnd"/>
-      <w:r>
-        <w:rPr>
-          <w:sz w:val="28"/>
-          <w:szCs w:val="28"/>
-        </w:rPr>
-        <w:t xml:space="preserve"> de Medeiros</w:t>
-      </w:r>
-    </w:p>
-    <w:p>
-      <w:pPr>
-        <w:rPr>
-          <w:sz w:val="28"/>
-          <w:szCs w:val="28"/>
-        </w:rPr>
-      </w:pPr>
+    </w:p>
+    <w:p>
+      <w:pPr>
+        <w:rPr>
+          <w:sz w:val="28"/>
+          <w:szCs w:val="28"/>
+        </w:rPr>
+      </w:pPr>
+      <w:r>
+        <w:rPr>
+          <w:sz w:val="28"/>
+          <w:szCs w:val="28"/>
+        </w:rPr>
+        <w:t xml:space="preserve">Por exemplo: </w:t>
+      </w:r>
+    </w:p>
+    <w:p>
+      <w:pPr>
+        <w:rPr>
+          <w:sz w:val="28"/>
+          <w:szCs w:val="28"/>
+        </w:rPr>
+      </w:pPr>
+      <w:r>
+        <w:rPr>
+          <w:sz w:val="28"/>
+          <w:szCs w:val="28"/>
+        </w:rPr>
+        <w:t>Em um banco de dados de uma clinica médica: Paciente, Médico, Exames, Consulta, entre outros.</w:t>
+      </w:r>
+    </w:p>
+    <w:p>
+      <w:pPr>
+        <w:rPr>
+          <w:sz w:val="28"/>
+          <w:szCs w:val="28"/>
+        </w:rPr>
+      </w:pPr>
+      <w:r>
+        <w:rPr>
+          <w:sz w:val="28"/>
+          <w:szCs w:val="28"/>
+        </w:rPr>
+        <w:t>Em um banco de dados de uma loja: Cliente, Produto, Venda, entre outros.</w:t>
+      </w:r>
     </w:p>
     <w:p>
       <w:pPr>
@@ -338,380 +1082,19 @@
       <w:pPr>
         <w:rPr>
           <w:color w:val="7030A0"/>
-          <w:sz w:val="28"/>
-          <w:szCs w:val="28"/>
         </w:rPr>
       </w:pPr>
       <w:r>
         <w:rPr>
           <w:color w:val="7030A0"/>
-          <w:sz w:val="28"/>
-          <w:szCs w:val="28"/>
-        </w:rPr>
-        <w:t>Fazer slide revisando.. Colocar na primeira linha o significado de Modelagem de dados.</w:t>
-      </w:r>
-    </w:p>
-    <w:p>
-      <w:pPr>
+        </w:rPr>
+        <w:t>Colocar imgs pra representar cada área (tipo slide da totvs) e embaixo colocar as entidades.</w:t>
+      </w:r>
+      <w:r>
         <w:rPr>
           <w:color w:val="7030A0"/>
-          <w:sz w:val="28"/>
-          <w:szCs w:val="28"/>
-        </w:rPr>
-      </w:pPr>
-      <w:r>
-        <w:rPr>
-          <w:color w:val="7030A0"/>
-          <w:sz w:val="28"/>
-          <w:szCs w:val="28"/>
-        </w:rPr>
-        <w:t>Depois fazer um triangulo pra mostrar os três tipos de modelagens com o significado e depois apontar que o modelo ER está dentro do modelo conceitual.</w:t>
-      </w:r>
-    </w:p>
-    <w:p>
-      <w:pPr>
-        <w:rPr>
-          <w:sz w:val="28"/>
-          <w:szCs w:val="28"/>
-        </w:rPr>
-      </w:pPr>
-    </w:p>
-    <w:p>
-      <w:pPr>
-        <w:rPr>
-          <w:sz w:val="28"/>
-          <w:szCs w:val="28"/>
-        </w:rPr>
-      </w:pPr>
-      <w:r>
-        <w:rPr>
-          <w:sz w:val="28"/>
-          <w:szCs w:val="28"/>
-        </w:rPr>
-        <w:t>Falar objetivos e finalidades do ER e do Diagrama ER.</w:t>
-      </w:r>
-    </w:p>
-    <w:p>
-      <w:pPr>
-        <w:rPr>
-          <w:sz w:val="28"/>
-          <w:szCs w:val="28"/>
-        </w:rPr>
-      </w:pPr>
-    </w:p>
-    <w:p>
-      <w:pPr>
-        <w:jc w:val="center"/>
-        <w:rPr>
-          <w:b/>
-          <w:sz w:val="28"/>
-          <w:szCs w:val="28"/>
-        </w:rPr>
-      </w:pPr>
-      <w:r>
-        <w:rPr>
-          <w:b/>
-          <w:sz w:val="28"/>
-          <w:szCs w:val="28"/>
-        </w:rPr>
-        <w:t>Conceitos Centrais</w:t>
-      </w:r>
-    </w:p>
-    <w:p>
-      <w:pPr>
-        <w:rPr>
-          <w:sz w:val="28"/>
-          <w:szCs w:val="28"/>
-        </w:rPr>
-      </w:pPr>
-    </w:p>
-    <w:p>
-      <w:pPr>
-        <w:rPr>
-          <w:b/>
-          <w:sz w:val="28"/>
-          <w:szCs w:val="28"/>
-        </w:rPr>
-      </w:pPr>
-      <w:r>
-        <w:rPr>
-          <w:b/>
-          <w:sz w:val="28"/>
-          <w:szCs w:val="28"/>
-        </w:rPr>
-        <w:t>Entidade</w:t>
-      </w:r>
-    </w:p>
-    <w:p>
-      <w:pPr>
-        <w:rPr>
-          <w:sz w:val="28"/>
-          <w:szCs w:val="28"/>
-        </w:rPr>
-      </w:pPr>
-      <w:r>
-        <w:rPr>
-          <w:sz w:val="28"/>
-          <w:szCs w:val="28"/>
-        </w:rPr>
-        <w:t xml:space="preserve">O conceito fundamental da Abordagem ER é o conceito de </w:t>
-      </w:r>
-      <w:r>
-        <w:rPr>
-          <w:b/>
-          <w:sz w:val="28"/>
-          <w:szCs w:val="28"/>
-        </w:rPr>
-        <w:t>entidade</w:t>
-      </w:r>
-      <w:r>
-        <w:rPr>
-          <w:sz w:val="28"/>
-          <w:szCs w:val="28"/>
-        </w:rPr>
-        <w:t>.</w:t>
-      </w:r>
-    </w:p>
-    <w:p>
-      <w:pPr>
-        <w:rPr>
-          <w:sz w:val="28"/>
-          <w:szCs w:val="28"/>
-        </w:rPr>
-      </w:pPr>
-    </w:p>
-    <w:p>
-      <w:pPr>
-        <w:rPr>
-          <w:sz w:val="28"/>
-          <w:szCs w:val="28"/>
-        </w:rPr>
-      </w:pPr>
-      <w:r>
-        <w:rPr>
-          <w:sz w:val="28"/>
-          <w:szCs w:val="28"/>
-        </w:rPr>
-        <w:t>“Entidade: conjunto de objetos da realidade modelada sobre os quais deseja-se manter informações no banco de dados”</w:t>
-      </w:r>
-    </w:p>
-    <w:p>
-      <w:pPr>
-        <w:rPr>
-          <w:sz w:val="28"/>
-          <w:szCs w:val="28"/>
-        </w:rPr>
-      </w:pPr>
-    </w:p>
-    <w:p>
-      <w:pPr>
-        <w:rPr>
-          <w:sz w:val="28"/>
-          <w:szCs w:val="28"/>
-        </w:rPr>
-      </w:pPr>
-      <w:r>
-        <w:rPr>
-          <w:sz w:val="28"/>
-          <w:szCs w:val="28"/>
-        </w:rPr>
-        <w:t xml:space="preserve">“O objeto básico que o modelo ER representa é uma entidade, 'algo' do mundo real, com uma existência independente.” </w:t>
-      </w:r>
-      <w:proofErr w:type="spellStart"/>
-      <w:r>
-        <w:rPr>
-          <w:sz w:val="28"/>
-          <w:szCs w:val="28"/>
-        </w:rPr>
-        <w:t>Navathe</w:t>
-      </w:r>
-      <w:proofErr w:type="spellEnd"/>
-    </w:p>
-    <w:p>
-      <w:pPr>
-        <w:rPr>
-          <w:sz w:val="28"/>
-          <w:szCs w:val="28"/>
-        </w:rPr>
-      </w:pPr>
-    </w:p>
-    <w:p>
-      <w:pPr>
-        <w:rPr>
-          <w:sz w:val="28"/>
-          <w:szCs w:val="28"/>
-        </w:rPr>
-      </w:pPr>
-      <w:r>
-        <w:rPr>
-          <w:sz w:val="28"/>
-          <w:szCs w:val="28"/>
-        </w:rPr>
-        <w:t xml:space="preserve">Entidade é uma “coisa” ou “objeto” no mundo real, que é distinguível de todos os outros objetos. </w:t>
-      </w:r>
-    </w:p>
-    <w:p>
-      <w:pPr>
-        <w:rPr>
-          <w:sz w:val="28"/>
-          <w:szCs w:val="28"/>
-        </w:rPr>
-      </w:pPr>
-    </w:p>
-    <w:p>
-      <w:pPr>
-        <w:rPr>
-          <w:sz w:val="28"/>
-          <w:szCs w:val="28"/>
-        </w:rPr>
-      </w:pPr>
-      <w:r>
-        <w:rPr>
-          <w:sz w:val="28"/>
-          <w:szCs w:val="28"/>
-        </w:rPr>
-        <w:t>Uma entidade pode ser um objeto com uma existência física (por exemplo, uma pessoa, um carro, uma casa ou um funcionário) ou um objeto com uma existência conceitual (por exemplo, uma empresa, um trabalho ou um curso universitário).</w:t>
-      </w:r>
-    </w:p>
-    <w:p>
-      <w:pPr>
-        <w:rPr>
-          <w:sz w:val="28"/>
-          <w:szCs w:val="28"/>
-        </w:rPr>
-      </w:pPr>
-      <w:r>
-        <w:rPr>
-          <w:sz w:val="28"/>
-          <w:szCs w:val="28"/>
-        </w:rPr>
-        <w:t xml:space="preserve">Observe que uma entidade pode representar tanto objetos concretos da realidade (uma pessoa, um </w:t>
-      </w:r>
-      <w:proofErr w:type="spellStart"/>
-      <w:r>
-        <w:rPr>
-          <w:sz w:val="28"/>
-          <w:szCs w:val="28"/>
-        </w:rPr>
-        <w:t>automóvel</w:t>
-      </w:r>
-      <w:proofErr w:type="spellEnd"/>
-      <w:r>
-        <w:rPr>
-          <w:sz w:val="28"/>
-          <w:szCs w:val="28"/>
-        </w:rPr>
-        <w:t>) quanto objetos abstratos (um departamento, um endereço2).</w:t>
-      </w:r>
-    </w:p>
-    <w:p>
-      <w:pPr>
-        <w:rPr>
-          <w:sz w:val="28"/>
-          <w:szCs w:val="28"/>
-        </w:rPr>
-      </w:pPr>
-    </w:p>
-    <w:p>
-      <w:pPr>
-        <w:rPr>
-          <w:sz w:val="28"/>
-          <w:szCs w:val="28"/>
-        </w:rPr>
-      </w:pPr>
-    </w:p>
-    <w:p>
-      <w:pPr>
-        <w:rPr>
-          <w:sz w:val="28"/>
-          <w:szCs w:val="28"/>
-        </w:rPr>
-      </w:pPr>
-      <w:r>
-        <w:rPr>
-          <w:sz w:val="28"/>
-          <w:szCs w:val="28"/>
-        </w:rPr>
-        <w:t xml:space="preserve">Por exemplo: </w:t>
-      </w:r>
-    </w:p>
-    <w:p>
-      <w:pPr>
-        <w:rPr>
-          <w:sz w:val="28"/>
-          <w:szCs w:val="28"/>
-        </w:rPr>
-      </w:pPr>
-      <w:r>
-        <w:rPr>
-          <w:sz w:val="28"/>
-          <w:szCs w:val="28"/>
-        </w:rPr>
-        <w:t>Em um banco de dados de uma clinica médica: Paciente, Médico, Exames, Consulta, entre outros.</w:t>
-      </w:r>
-    </w:p>
-    <w:p>
-      <w:pPr>
-        <w:rPr>
-          <w:sz w:val="28"/>
-          <w:szCs w:val="28"/>
-        </w:rPr>
-      </w:pPr>
-      <w:r>
-        <w:rPr>
-          <w:sz w:val="28"/>
-          <w:szCs w:val="28"/>
-        </w:rPr>
-        <w:t>Em um banco de dados de uma loja: Cliente, Produto, Venda, entre outros.</w:t>
-      </w:r>
-    </w:p>
-    <w:p>
-      <w:pPr>
-        <w:rPr>
-          <w:sz w:val="28"/>
-          <w:szCs w:val="28"/>
-        </w:rPr>
-      </w:pPr>
-    </w:p>
-    <w:p>
-      <w:pPr>
-        <w:rPr>
-          <w:color w:val="7030A0"/>
-        </w:rPr>
-      </w:pPr>
-      <w:r>
-        <w:rPr>
-          <w:color w:val="7030A0"/>
-        </w:rPr>
-        <w:t xml:space="preserve">Colocar </w:t>
-      </w:r>
-      <w:proofErr w:type="spellStart"/>
-      <w:r>
-        <w:rPr>
-          <w:color w:val="7030A0"/>
-        </w:rPr>
-        <w:t>imgs</w:t>
-      </w:r>
-      <w:proofErr w:type="spellEnd"/>
-      <w:r>
-        <w:rPr>
-          <w:color w:val="7030A0"/>
-        </w:rPr>
-        <w:t xml:space="preserve"> pra representar cada área (tipo slide da </w:t>
-      </w:r>
-      <w:proofErr w:type="spellStart"/>
-      <w:r>
-        <w:rPr>
-          <w:color w:val="7030A0"/>
-        </w:rPr>
-        <w:t>totvs</w:t>
-      </w:r>
-      <w:proofErr w:type="spellEnd"/>
-      <w:r>
-        <w:rPr>
-          <w:color w:val="7030A0"/>
-        </w:rPr>
-        <w:t>) e embaixo colocar as entidades.</w:t>
+        </w:rPr>
+        <w:t xml:space="preserve"> Pegar vetores no freepik</w:t>
       </w:r>
     </w:p>
     <w:p>
@@ -778,13 +1161,13 @@
               <wp:anchor distT="0" distB="0" distL="114300" distR="114300" simplePos="0" relativeHeight="251661312" behindDoc="0" locked="0" layoutInCell="1" allowOverlap="1" wp14:anchorId="0B491D18" wp14:editId="0EEDD041">
                 <wp:simplePos x="0" y="0"/>
                 <wp:positionH relativeFrom="margin">
-                  <wp:posOffset>1880870</wp:posOffset>
+                  <wp:posOffset>1882520</wp:posOffset>
                 </wp:positionH>
                 <wp:positionV relativeFrom="paragraph">
-                  <wp:posOffset>21590</wp:posOffset>
+                  <wp:posOffset>20853</wp:posOffset>
                 </wp:positionV>
-                <wp:extent cx="1619250" cy="361950"/>
-                <wp:effectExtent l="0" t="0" r="19050" b="19050"/>
+                <wp:extent cx="1982419" cy="361950"/>
+                <wp:effectExtent l="0" t="0" r="18415" b="19050"/>
                 <wp:wrapNone/>
                 <wp:docPr id="2" name="Retângulo 2"/>
                 <wp:cNvGraphicFramePr/>
@@ -795,7 +1178,7 @@
                       <wps:spPr>
                         <a:xfrm>
                           <a:off x="0" y="0"/>
-                          <a:ext cx="1619250" cy="361950"/>
+                          <a:ext cx="1982419" cy="361950"/>
                         </a:xfrm>
                         <a:prstGeom prst="rect">
                           <a:avLst/>
@@ -830,7 +1213,7 @@
                                 <w:b/>
                                 <w:sz w:val="32"/>
                               </w:rPr>
-                              <w:t>PACIENTE</w:t>
+                              <w:t>DEPARTAMENTO</w:t>
                             </w:r>
                           </w:p>
                         </w:txbxContent>
@@ -844,12 +1227,15 @@
                     </wps:wsp>
                   </a:graphicData>
                 </a:graphic>
+                <wp14:sizeRelH relativeFrom="margin">
+                  <wp14:pctWidth>0</wp14:pctWidth>
+                </wp14:sizeRelH>
               </wp:anchor>
             </w:drawing>
           </mc:Choice>
           <mc:Fallback>
             <w:pict>
-              <v:rect w14:anchorId="0B491D18" id="Retângulo 2" o:spid="_x0000_s1026" style="position:absolute;margin-left:148.1pt;margin-top:1.7pt;width:127.5pt;height:28.5pt;z-index:251661312;visibility:visible;mso-wrap-style:square;mso-wrap-distance-left:9pt;mso-wrap-distance-top:0;mso-wrap-distance-right:9pt;mso-wrap-distance-bottom:0;mso-position-horizontal:absolute;mso-position-horizontal-relative:margin;mso-position-vertical:absolute;mso-position-vertical-relative:text;v-text-anchor:middle" o:gfxdata="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" fillcolor="white [3201]" strokecolor="black [3200]" strokeweight="1pt">
+              <v:rect w14:anchorId="0B491D18" id="Retângulo 2" o:spid="_x0000_s1026" style="position:absolute;margin-left:148.25pt;margin-top:1.65pt;width:156.1pt;height:28.5pt;z-index:251661312;visibility:visible;mso-wrap-style:square;mso-width-percent:0;mso-wrap-distance-left:9pt;mso-wrap-distance-top:0;mso-wrap-distance-right:9pt;mso-wrap-distance-bottom:0;mso-position-horizontal:absolute;mso-position-horizontal-relative:margin;mso-position-vertical:absolute;mso-position-vertical-relative:text;mso-width-percent:0;mso-width-relative:margin;v-text-anchor:middle" o:gfxdata="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" fillcolor="white [3201]" strokecolor="black [3200]" strokeweight="1pt">
                 <v:textbox>
                   <w:txbxContent>
                     <w:p>
@@ -865,7 +1251,7 @@
                           <w:b/>
                           <w:sz w:val="32"/>
                         </w:rPr>
-                        <w:t>PACIENTE</w:t>
+                        <w:t>DEPARTAMENTO</w:t>
                       </w:r>
                     </w:p>
                   </w:txbxContent>
@@ -941,7 +1327,7 @@
                                 <w:b/>
                                 <w:sz w:val="32"/>
                               </w:rPr>
-                              <w:t>MÉDICO</w:t>
+                              <w:t>FUNCIONARIO</w:t>
                             </w:r>
                           </w:p>
                         </w:txbxContent>
@@ -976,7 +1362,7 @@
                           <w:b/>
                           <w:sz w:val="32"/>
                         </w:rPr>
-                        <w:t>MÉDICO</w:t>
+                        <w:t>FUNCIONARIO</w:t>
                       </w:r>
                     </w:p>
                   </w:txbxContent>
@@ -1007,61 +1393,125 @@
           <w:sz w:val="28"/>
           <w:szCs w:val="28"/>
         </w:rPr>
-        <w:t>C</w:t>
-      </w:r>
-      <w:r>
-        <w:rPr>
-          <w:sz w:val="28"/>
-          <w:szCs w:val="28"/>
-        </w:rPr>
-        <w:t>ada entidade representa um conjunto de objetos sobre os quais deseja-se guardar informações.</w:t>
-      </w:r>
-    </w:p>
-    <w:p>
-      <w:pPr>
-        <w:rPr>
-          <w:sz w:val="28"/>
-          <w:szCs w:val="28"/>
-        </w:rPr>
-      </w:pPr>
-    </w:p>
-    <w:p>
-      <w:pPr>
-        <w:rPr>
-          <w:sz w:val="28"/>
-          <w:szCs w:val="28"/>
-        </w:rPr>
-      </w:pPr>
-      <w:r>
-        <w:rPr>
-          <w:sz w:val="28"/>
-          <w:szCs w:val="28"/>
-        </w:rPr>
-        <w:t>Assim, no exemplo</w:t>
-      </w:r>
-      <w:r>
-        <w:rPr>
-          <w:sz w:val="28"/>
-          <w:szCs w:val="28"/>
-        </w:rPr>
-        <w:t xml:space="preserve"> acima</w:t>
-      </w:r>
-      <w:r>
-        <w:rPr>
-          <w:sz w:val="28"/>
-          <w:szCs w:val="28"/>
-        </w:rPr>
-        <w:t>, o primeiro retângulo</w:t>
-      </w:r>
-      <w:r>
-        <w:rPr>
-          <w:sz w:val="28"/>
-          <w:szCs w:val="28"/>
-        </w:rPr>
-        <w:t xml:space="preserve"> designa o conjunto de todas os</w:t>
-      </w:r>
-      <w:r>
-        <w:rPr>
+        <w:t>Cada entidade representa um conjunto de objetos sobre os quais deseja-se guardar informações.</w:t>
+      </w:r>
+    </w:p>
+    <w:p>
+      <w:pPr>
+        <w:rPr>
+          <w:color w:val="FF0000"/>
+          <w:sz w:val="28"/>
+          <w:szCs w:val="28"/>
+        </w:rPr>
+      </w:pPr>
+    </w:p>
+    <w:p>
+      <w:pPr>
+        <w:rPr>
+          <w:color w:val="FF0000"/>
+          <w:sz w:val="28"/>
+          <w:szCs w:val="28"/>
+        </w:rPr>
+      </w:pPr>
+      <w:r>
+        <w:rPr>
+          <w:color w:val="FF0000"/>
+          <w:sz w:val="28"/>
+          <w:szCs w:val="28"/>
+        </w:rPr>
+        <w:t xml:space="preserve">Assim, no exemplo acima, o primeiro retângulo designa o conjunto de todas os </w:t>
+      </w:r>
+      <w:r>
+        <w:rPr>
+          <w:color w:val="FF0000"/>
+          <w:sz w:val="28"/>
+          <w:szCs w:val="28"/>
+        </w:rPr>
+        <w:t>funcionários</w:t>
+      </w:r>
+      <w:r>
+        <w:rPr>
+          <w:color w:val="FF0000"/>
+          <w:sz w:val="28"/>
+          <w:szCs w:val="28"/>
+        </w:rPr>
+        <w:t xml:space="preserve"> sobre as quais se deseja manter informações no banco de dados, enquanto o segundo retângulo designa o conjunto de todos os </w:t>
+      </w:r>
+      <w:r>
+        <w:rPr>
+          <w:color w:val="FF0000"/>
+          <w:sz w:val="28"/>
+          <w:szCs w:val="28"/>
+        </w:rPr>
+        <w:t>departamentos</w:t>
+      </w:r>
+      <w:r>
+        <w:rPr>
+          <w:color w:val="FF0000"/>
+          <w:sz w:val="28"/>
+          <w:szCs w:val="28"/>
+        </w:rPr>
+        <w:t xml:space="preserve"> sobre os quais se deseja manter informações.</w:t>
+      </w:r>
+    </w:p>
+    <w:p>
+      <w:pPr>
+        <w:rPr>
+          <w:sz w:val="28"/>
+          <w:szCs w:val="28"/>
+        </w:rPr>
+      </w:pPr>
+    </w:p>
+    <w:p>
+      <w:pPr>
+        <w:rPr>
+          <w:sz w:val="28"/>
+          <w:szCs w:val="28"/>
+        </w:rPr>
+      </w:pPr>
+      <w:r>
+        <w:rPr>
+          <w:sz w:val="28"/>
+          <w:szCs w:val="28"/>
+        </w:rPr>
+        <w:t>Entidade vs Instância/Ocorrencia</w:t>
+      </w:r>
+    </w:p>
+    <w:p>
+      <w:pPr>
+        <w:rPr>
+          <w:sz w:val="28"/>
+          <w:szCs w:val="28"/>
+        </w:rPr>
+      </w:pPr>
+    </w:p>
+    <w:p>
+      <w:pPr>
+        <w:rPr>
+          <w:color w:val="FF0000"/>
+          <w:sz w:val="28"/>
+          <w:szCs w:val="28"/>
+        </w:rPr>
+      </w:pPr>
+      <w:r>
+        <w:rPr>
+          <w:color w:val="FF0000"/>
+          <w:sz w:val="28"/>
+          <w:szCs w:val="28"/>
+        </w:rPr>
+        <w:t xml:space="preserve">Então quando </w:t>
+      </w:r>
+      <w:r>
+        <w:rPr>
+          <w:color w:val="FF0000"/>
+          <w:sz w:val="28"/>
+          <w:szCs w:val="28"/>
+        </w:rPr>
+        <w:t>simbolizamos a entidade “funcionário”, não quer dizer que se trata de um funcionário especifico, mas de um conjunto de funcionários.</w:t>
+      </w:r>
+      <w:r>
+        <w:rPr>
+          <w:color w:val="FF0000"/>
           <w:sz w:val="28"/>
           <w:szCs w:val="28"/>
         </w:rPr>
@@ -1069,85 +1519,6 @@
       </w:r>
       <w:r>
         <w:rPr>
-          <w:sz w:val="28"/>
-          <w:szCs w:val="28"/>
-        </w:rPr>
-        <w:t>medicos</w:t>
-      </w:r>
-      <w:r>
-        <w:rPr>
-          <w:sz w:val="28"/>
-          <w:szCs w:val="28"/>
-        </w:rPr>
-        <w:t xml:space="preserve"> sobre as quais se deseja manter informações no banco de dados, enquanto o segundo retângulo designa o conjunto de todos os </w:t>
-      </w:r>
-      <w:r>
-        <w:rPr>
-          <w:sz w:val="28"/>
-          <w:szCs w:val="28"/>
-        </w:rPr>
-        <w:t>pacientes</w:t>
-      </w:r>
-      <w:r>
-        <w:rPr>
-          <w:sz w:val="28"/>
-          <w:szCs w:val="28"/>
-        </w:rPr>
-        <w:t xml:space="preserve"> sobre os quais se deseja manter informações.</w:t>
-      </w:r>
-    </w:p>
-    <w:p>
-      <w:pPr>
-        <w:rPr>
-          <w:sz w:val="28"/>
-          <w:szCs w:val="28"/>
-        </w:rPr>
-      </w:pPr>
-    </w:p>
-    <w:p>
-      <w:pPr>
-        <w:rPr>
-          <w:color w:val="FF0000"/>
-          <w:sz w:val="28"/>
-          <w:szCs w:val="28"/>
-        </w:rPr>
-      </w:pPr>
-      <w:r>
-        <w:rPr>
-          <w:color w:val="FF0000"/>
-          <w:sz w:val="28"/>
-          <w:szCs w:val="28"/>
-        </w:rPr>
-        <w:t xml:space="preserve">Então quando </w:t>
-      </w:r>
-      <w:r>
-        <w:rPr>
-          <w:color w:val="FF0000"/>
-          <w:sz w:val="28"/>
-          <w:szCs w:val="28"/>
-        </w:rPr>
-        <w:t>simbolizamos a entidade “funcionário”, não quer dizer que se trata de um funcionário especifico, mas de um conjunto de funcionários.</w:t>
-      </w:r>
-    </w:p>
-    <w:p>
-      <w:pPr>
-        <w:rPr>
-          <w:color w:val="FF0000"/>
-          <w:sz w:val="28"/>
-          <w:szCs w:val="28"/>
-        </w:rPr>
-      </w:pPr>
-    </w:p>
-    <w:p>
-      <w:pPr>
-        <w:rPr>
-          <w:color w:val="FF0000"/>
-          <w:sz w:val="28"/>
-          <w:szCs w:val="28"/>
-        </w:rPr>
-      </w:pPr>
-      <w:r>
-        <w:rPr>
           <w:color w:val="FF0000"/>
           <w:sz w:val="28"/>
           <w:szCs w:val="28"/>
@@ -1170,6 +1541,14 @@
           <w:szCs w:val="28"/>
         </w:rPr>
       </w:pPr>
+    </w:p>
+    <w:p>
+      <w:pPr>
+        <w:rPr>
+          <w:sz w:val="28"/>
+          <w:szCs w:val="28"/>
+        </w:rPr>
+      </w:pPr>
       <w:r>
         <w:rPr>
           <w:sz w:val="28"/>
@@ -1238,34 +1617,158 @@
         </w:rPr>
         <w:t>Atributo</w:t>
       </w:r>
-    </w:p>
-    <w:p>
-      <w:pPr>
+      <w:r>
         <w:rPr>
           <w:b/>
           <w:sz w:val="28"/>
           <w:szCs w:val="28"/>
         </w:rPr>
-      </w:pPr>
-    </w:p>
-    <w:p>
-      <w:pPr>
-        <w:rPr>
-          <w:sz w:val="28"/>
-          <w:szCs w:val="28"/>
-        </w:rPr>
-      </w:pPr>
-      <w:r>
-        <w:rPr>
-          <w:sz w:val="28"/>
-          <w:szCs w:val="28"/>
-        </w:rPr>
-        <w:t>Atributos são as características de uma entidade.</w:t>
+        <w:t>s</w:t>
+      </w:r>
+    </w:p>
+    <w:p>
+      <w:pPr>
+        <w:rPr>
+          <w:b/>
+          <w:sz w:val="28"/>
+          <w:szCs w:val="28"/>
+        </w:rPr>
+      </w:pPr>
+    </w:p>
+    <w:p>
+      <w:pPr>
+        <w:rPr>
+          <w:sz w:val="28"/>
+          <w:szCs w:val="28"/>
+        </w:rPr>
+      </w:pPr>
+      <w:r>
+        <w:rPr>
+          <w:sz w:val="28"/>
+          <w:szCs w:val="28"/>
+        </w:rPr>
+        <w:t xml:space="preserve">Cada entidade possui atributos: as propriedades específicas que a descrevem. </w:t>
+      </w:r>
+    </w:p>
+    <w:p>
+      <w:pPr>
+        <w:rPr>
+          <w:sz w:val="28"/>
+          <w:szCs w:val="28"/>
+        </w:rPr>
+      </w:pPr>
+      <w:r>
+        <w:rPr>
+          <w:sz w:val="28"/>
+          <w:szCs w:val="28"/>
+        </w:rPr>
+        <w:t xml:space="preserve">Ex.: </w:t>
+      </w:r>
+    </w:p>
+    <w:p>
+      <w:pPr>
+        <w:rPr>
+          <w:sz w:val="28"/>
+          <w:szCs w:val="28"/>
+        </w:rPr>
+      </w:pPr>
+      <w:r>
+        <w:rPr>
+          <w:sz w:val="28"/>
+          <w:szCs w:val="28"/>
+        </w:rPr>
+        <w:t>E</w:t>
+      </w:r>
+      <w:r>
+        <w:rPr>
+          <w:sz w:val="28"/>
+          <w:szCs w:val="28"/>
+        </w:rPr>
+        <w:t>ntidade funcionário pode ser desc</w:t>
+      </w:r>
+      <w:r>
+        <w:rPr>
+          <w:sz w:val="28"/>
+          <w:szCs w:val="28"/>
+        </w:rPr>
+        <w:t>rita pelo nome, idade, endereço e telefone</w:t>
+      </w:r>
+      <w:r>
+        <w:rPr>
+          <w:sz w:val="28"/>
+          <w:szCs w:val="28"/>
+        </w:rPr>
+        <w:t>.</w:t>
+      </w:r>
+    </w:p>
+    <w:p>
+      <w:pPr>
+        <w:rPr>
+          <w:sz w:val="28"/>
+          <w:szCs w:val="28"/>
+        </w:rPr>
+      </w:pPr>
+      <w:r>
+        <w:rPr>
+          <w:sz w:val="28"/>
+          <w:szCs w:val="28"/>
+        </w:rPr>
+        <w:t>Entidade Empresa: nome, matriz e presidente.</w:t>
       </w:r>
       <w:bookmarkStart w:id="0" w:name="_GoBack"/>
       <w:bookmarkEnd w:id="0"/>
     </w:p>
+    <w:p>
+      <w:pPr>
+        <w:rPr>
+          <w:b/>
+          <w:sz w:val="28"/>
+          <w:szCs w:val="28"/>
+        </w:rPr>
+      </w:pPr>
+    </w:p>
+    <w:p>
+      <w:pPr>
+        <w:rPr>
+          <w:sz w:val="28"/>
+          <w:szCs w:val="28"/>
+        </w:rPr>
+      </w:pPr>
+      <w:r>
+        <w:rPr>
+          <w:sz w:val="28"/>
+          <w:szCs w:val="28"/>
+        </w:rPr>
+        <w:t>Atributos são as características de uma entidade.</w:t>
+      </w:r>
+    </w:p>
     <w:p/>
+    <w:p/>
+    <w:p>
+      <w:pPr>
+        <w:rPr>
+          <w:color w:val="7030A0"/>
+        </w:rPr>
+      </w:pPr>
+      <w:r>
+        <w:rPr>
+          <w:color w:val="7030A0"/>
+        </w:rPr>
+        <w:t xml:space="preserve">Fazer comparação modelo </w:t>
+      </w:r>
+      <w:r>
+        <w:rPr>
+          <w:color w:val="7030A0"/>
+        </w:rPr>
+        <w:t>x instancia</w:t>
+      </w:r>
+      <w:r>
+        <w:rPr>
+          <w:color w:val="7030A0"/>
+        </w:rPr>
+        <w:t>. Com o diagrama e os valores da instancia e dizer que os valores da instancia que será armazenada no banco de dados.</w:t>
+      </w:r>
+    </w:p>
     <w:sectPr>
       <w:pgSz w:w="11906" w:h="16838"/>
       <w:pgMar w:top="1417" w:right="1701" w:bottom="1417" w:left="1701" w:header="708" w:footer="708" w:gutter="0"/>
@@ -1274,6 +1777,127 @@
     </w:sectPr>
   </w:body>
 </w:document>
+</file>
+
+<file path=word/numbering.xml><?xml version="1.0" encoding="utf-8"?>
+<w:numbering xmlns:wpc="http://schemas.microsoft.com/office/word/2010/wordprocessingCanvas" xmlns:cx="http://schemas.microsoft.com/office/drawing/2014/chartex" xmlns:cx1="http://schemas.microsoft.com/office/drawing/2015/9/8/chartex" xmlns:mc="http://schemas.openxmlformats.org/markup-compatibility/2006" xmlns:o="urn:schemas-microsoft-com:office:office" xmlns:r="http://schemas.openxmlformats.org/officeDocument/2006/relationships" xmlns:m="http://schemas.openxmlformats.org/officeDocument/2006/math" xmlns:v="urn:schemas-microsoft-com:vml" xmlns:wp14="http://schemas.microsoft.com/office/word/2010/wordprocessingDrawing" xmlns:wp="http://schemas.openxmlformats.org/drawingml/2006/wordprocessingDrawing" xmlns:w10="urn:schemas-microsoft-com:office:word" xmlns:w="http://schemas.openxmlformats.org/wordprocessingml/2006/main" xmlns:w14="http://schemas.microsoft.com/office/word/2010/wordml" xmlns:w15="http://schemas.microsoft.com/office/word/2012/wordml" xmlns:w16se="http://schemas.microsoft.com/office/word/2015/wordml/symex" xmlns:wpg="http://schemas.microsoft.com/office/word/2010/wordprocessingGroup" xmlns:wpi="http://schemas.microsoft.com/office/word/2010/wordprocessingInk" xmlns:wne="http://schemas.microsoft.com/office/word/2006/wordml" xmlns:wps="http://schemas.microsoft.com/office/word/2010/wordprocessingShape" mc:Ignorable="w14 w15 w16se wp14">
+  <w:abstractNum w:abstractNumId="0" w15:restartNumberingAfterBreak="0">
+    <w:nsid w:val="01A24862"/>
+    <w:multiLevelType w:val="hybridMultilevel"/>
+    <w:tmpl w:val="7632FFC8"/>
+    <w:lvl w:ilvl="0" w:tplc="04160001">
+      <w:start w:val="1"/>
+      <w:numFmt w:val="bullet"/>
+      <w:lvlText w:val=""/>
+      <w:lvlJc w:val="left"/>
+      <w:pPr>
+        <w:ind w:left="1068" w:hanging="360"/>
+      </w:pPr>
+      <w:rPr>
+        <w:rFonts w:ascii="Symbol" w:hAnsi="Symbol" w:hint="default"/>
+      </w:rPr>
+    </w:lvl>
+    <w:lvl w:ilvl="1" w:tplc="04160003">
+      <w:start w:val="1"/>
+      <w:numFmt w:val="bullet"/>
+      <w:lvlText w:val="o"/>
+      <w:lvlJc w:val="left"/>
+      <w:pPr>
+        <w:ind w:left="1788" w:hanging="360"/>
+      </w:pPr>
+      <w:rPr>
+        <w:rFonts w:ascii="Courier New" w:hAnsi="Courier New" w:cs="Courier New" w:hint="default"/>
+      </w:rPr>
+    </w:lvl>
+    <w:lvl w:ilvl="2" w:tplc="04160005" w:tentative="1">
+      <w:start w:val="1"/>
+      <w:numFmt w:val="bullet"/>
+      <w:lvlText w:val=""/>
+      <w:lvlJc w:val="left"/>
+      <w:pPr>
+        <w:ind w:left="2508" w:hanging="360"/>
+      </w:pPr>
+      <w:rPr>
+        <w:rFonts w:ascii="Wingdings" w:hAnsi="Wingdings" w:hint="default"/>
+      </w:rPr>
+    </w:lvl>
+    <w:lvl w:ilvl="3" w:tplc="04160001" w:tentative="1">
+      <w:start w:val="1"/>
+      <w:numFmt w:val="bullet"/>
+      <w:lvlText w:val=""/>
+      <w:lvlJc w:val="left"/>
+      <w:pPr>
+        <w:ind w:left="3228" w:hanging="360"/>
+      </w:pPr>
+      <w:rPr>
+        <w:rFonts w:ascii="Symbol" w:hAnsi="Symbol" w:hint="default"/>
+      </w:rPr>
+    </w:lvl>
+    <w:lvl w:ilvl="4" w:tplc="04160003" w:tentative="1">
+      <w:start w:val="1"/>
+      <w:numFmt w:val="bullet"/>
+      <w:lvlText w:val="o"/>
+      <w:lvlJc w:val="left"/>
+      <w:pPr>
+        <w:ind w:left="3948" w:hanging="360"/>
+      </w:pPr>
+      <w:rPr>
+        <w:rFonts w:ascii="Courier New" w:hAnsi="Courier New" w:cs="Courier New" w:hint="default"/>
+      </w:rPr>
+    </w:lvl>
+    <w:lvl w:ilvl="5" w:tplc="04160005" w:tentative="1">
+      <w:start w:val="1"/>
+      <w:numFmt w:val="bullet"/>
+      <w:lvlText w:val=""/>
+      <w:lvlJc w:val="left"/>
+      <w:pPr>
+        <w:ind w:left="4668" w:hanging="360"/>
+      </w:pPr>
+      <w:rPr>
+        <w:rFonts w:ascii="Wingdings" w:hAnsi="Wingdings" w:hint="default"/>
+      </w:rPr>
+    </w:lvl>
+    <w:lvl w:ilvl="6" w:tplc="04160001" w:tentative="1">
+      <w:start w:val="1"/>
+      <w:numFmt w:val="bullet"/>
+      <w:lvlText w:val=""/>
+      <w:lvlJc w:val="left"/>
+      <w:pPr>
+        <w:ind w:left="5388" w:hanging="360"/>
+      </w:pPr>
+      <w:rPr>
+        <w:rFonts w:ascii="Symbol" w:hAnsi="Symbol" w:hint="default"/>
+      </w:rPr>
+    </w:lvl>
+    <w:lvl w:ilvl="7" w:tplc="04160003" w:tentative="1">
+      <w:start w:val="1"/>
+      <w:numFmt w:val="bullet"/>
+      <w:lvlText w:val="o"/>
+      <w:lvlJc w:val="left"/>
+      <w:pPr>
+        <w:ind w:left="6108" w:hanging="360"/>
+      </w:pPr>
+      <w:rPr>
+        <w:rFonts w:ascii="Courier New" w:hAnsi="Courier New" w:cs="Courier New" w:hint="default"/>
+      </w:rPr>
+    </w:lvl>
+    <w:lvl w:ilvl="8" w:tplc="04160005" w:tentative="1">
+      <w:start w:val="1"/>
+      <w:numFmt w:val="bullet"/>
+      <w:lvlText w:val=""/>
+      <w:lvlJc w:val="left"/>
+      <w:pPr>
+        <w:ind w:left="6828" w:hanging="360"/>
+      </w:pPr>
+      <w:rPr>
+        <w:rFonts w:ascii="Wingdings" w:hAnsi="Wingdings" w:hint="default"/>
+      </w:rPr>
+    </w:lvl>
+  </w:abstractNum>
+  <w:num w:numId="1">
+    <w:abstractNumId w:val="0"/>
+  </w:num>
+</w:numbering>
 </file>
 
 <file path=word/styles.xml><?xml version="1.0" encoding="utf-8"?>
@@ -1289,7 +1913,7 @@
     </w:rPrDefault>
     <w:pPrDefault/>
   </w:docDefaults>
-  <w:latentStyles w:defLockedState="0" w:defUIPriority="99" w:defSemiHidden="0" w:defUnhideWhenUsed="0" w:defQFormat="0" w:count="374">
+  <w:latentStyles w:defLockedState="0" w:defUIPriority="99" w:defSemiHidden="0" w:defUnhideWhenUsed="0" w:defQFormat="0" w:count="371">
     <w:lsdException w:name="Normal" w:uiPriority="0" w:qFormat="1"/>
     <w:lsdException w:name="heading 1" w:uiPriority="9" w:qFormat="1"/>
     <w:lsdException w:name="heading 2" w:semiHidden="1" w:uiPriority="9" w:unhideWhenUsed="1" w:qFormat="1"/>
@@ -1395,6 +2019,7 @@
     <w:lsdException w:name="HTML Sample" w:semiHidden="1" w:unhideWhenUsed="1"/>
     <w:lsdException w:name="HTML Typewriter" w:semiHidden="1" w:unhideWhenUsed="1"/>
     <w:lsdException w:name="HTML Variable" w:semiHidden="1" w:unhideWhenUsed="1"/>
+    <w:lsdException w:name="Normal Table" w:semiHidden="1" w:unhideWhenUsed="1"/>
     <w:lsdException w:name="annotation subject" w:semiHidden="1" w:unhideWhenUsed="1"/>
     <w:lsdException w:name="No List" w:semiHidden="1" w:unhideWhenUsed="1"/>
     <w:lsdException w:name="Outline List 1" w:semiHidden="1" w:unhideWhenUsed="1"/>
@@ -1439,6 +2064,7 @@
     <w:lsdException w:name="Table Professional" w:semiHidden="1" w:unhideWhenUsed="1"/>
     <w:lsdException w:name="Table Subtle 1" w:semiHidden="1" w:unhideWhenUsed="1"/>
     <w:lsdException w:name="Table Subtle 2" w:semiHidden="1" w:unhideWhenUsed="1"/>
+    <w:lsdException w:name="Table Web 1" w:semiHidden="1" w:unhideWhenUsed="1"/>
     <w:lsdException w:name="Table Web 2" w:semiHidden="1" w:unhideWhenUsed="1"/>
     <w:lsdException w:name="Table Web 3" w:semiHidden="1" w:unhideWhenUsed="1"/>
     <w:lsdException w:name="Balloon Text" w:semiHidden="1" w:unhideWhenUsed="1"/>
@@ -1659,9 +2285,6 @@
     <w:lsdException w:name="List Table 5 Dark Accent 6" w:uiPriority="50"/>
     <w:lsdException w:name="List Table 6 Colorful Accent 6" w:uiPriority="51"/>
     <w:lsdException w:name="List Table 7 Colorful Accent 6" w:uiPriority="52"/>
-    <w:lsdException w:name="Mention" w:semiHidden="1" w:unhideWhenUsed="1"/>
-    <w:lsdException w:name="Smart Hyperlink" w:semiHidden="1" w:unhideWhenUsed="1"/>
-    <w:lsdException w:name="Hashtag" w:semiHidden="1" w:unhideWhenUsed="1"/>
   </w:latentStyles>
   <w:style w:type="paragraph" w:default="1" w:styleId="Normal">
     <w:name w:val="Normal"/>
@@ -1692,6 +2315,17 @@
     <w:uiPriority w:val="99"/>
     <w:semiHidden/>
     <w:unhideWhenUsed/>
+  </w:style>
+  <w:style w:type="paragraph" w:styleId="PargrafodaLista">
+    <w:name w:val="List Paragraph"/>
+    <w:basedOn w:val="Normal"/>
+    <w:uiPriority w:val="34"/>
+    <w:qFormat/>
+    <w:rsid w:val="007E46D3"/>
+    <w:pPr>
+      <w:ind w:left="720"/>
+      <w:contextualSpacing/>
+    </w:pPr>
   </w:style>
 </w:styles>
 </file>

--- a/Banco de Dados/Banco de Dados.docx
+++ b/Banco de Dados/Banco de Dados.docx
@@ -23,72 +23,333 @@
           <w:sz w:val="28"/>
           <w:szCs w:val="28"/>
         </w:rPr>
-        <w:t xml:space="preserve">Boa tarde pessoal, na aula de hoje vamos falar sobre modelo entidade relacionamento, que é um assunto de grande importância quando estamos fazendo o projeto de um banco de dados, mas primeiro vamos só revisar alguns </w:t>
-      </w:r>
-      <w:r>
-        <w:rPr>
-          <w:color w:val="FF0000"/>
-          <w:sz w:val="28"/>
-          <w:szCs w:val="28"/>
-        </w:rPr>
-        <w:t>termos</w:t>
-      </w:r>
-      <w:r>
-        <w:rPr>
-          <w:color w:val="FF0000"/>
-          <w:sz w:val="28"/>
-          <w:szCs w:val="28"/>
-        </w:rPr>
-        <w:t xml:space="preserve"> que já vimos em aulas passadas e que é necessário para o entendimento do assunto de hoje.</w:t>
-      </w:r>
-    </w:p>
-    <w:p>
-      <w:pPr>
-        <w:rPr>
-          <w:color w:val="FF0000"/>
-          <w:sz w:val="28"/>
-          <w:szCs w:val="28"/>
-        </w:rPr>
-      </w:pPr>
-    </w:p>
-    <w:p>
-      <w:pPr>
-        <w:rPr>
-          <w:color w:val="FF0000"/>
-          <w:sz w:val="28"/>
-          <w:szCs w:val="28"/>
-        </w:rPr>
-      </w:pPr>
-      <w:r>
-        <w:rPr>
-          <w:color w:val="FF0000"/>
-          <w:sz w:val="28"/>
-          <w:szCs w:val="28"/>
-        </w:rPr>
-        <w:t>O primeiro termo é Modelo de Dados:</w:t>
-      </w:r>
-    </w:p>
-    <w:p>
-      <w:pPr>
-        <w:rPr>
-          <w:sz w:val="28"/>
-          <w:szCs w:val="28"/>
-        </w:rPr>
-      </w:pPr>
-    </w:p>
-    <w:p>
-      <w:pPr>
-        <w:rPr>
-          <w:sz w:val="28"/>
-          <w:szCs w:val="28"/>
-        </w:rPr>
-      </w:pPr>
-      <w:r>
-        <w:rPr>
-          <w:sz w:val="28"/>
-          <w:szCs w:val="28"/>
-        </w:rPr>
-        <w:t>“Modelo de Dados é uma coleção de conceitos que podem ser usados para descrever a estrutura de um banco de dados. ” Elmasri, Navathe</w:t>
+        <w:t>Boa tarde pessoal, vamos</w:t>
+      </w:r>
+      <w:r>
+        <w:rPr>
+          <w:color w:val="FF0000"/>
+          <w:sz w:val="28"/>
+          <w:szCs w:val="28"/>
+        </w:rPr>
+        <w:t xml:space="preserve"> dar continuidade ao nosso estudo de banco dados, hoje</w:t>
+      </w:r>
+      <w:r>
+        <w:rPr>
+          <w:color w:val="FF0000"/>
+          <w:sz w:val="28"/>
+          <w:szCs w:val="28"/>
+        </w:rPr>
+        <w:t xml:space="preserve"> </w:t>
+      </w:r>
+      <w:r>
+        <w:rPr>
+          <w:color w:val="FF0000"/>
+          <w:sz w:val="28"/>
+          <w:szCs w:val="28"/>
+        </w:rPr>
+        <w:t>iremos</w:t>
+      </w:r>
+      <w:r>
+        <w:rPr>
+          <w:color w:val="FF0000"/>
+          <w:sz w:val="28"/>
+          <w:szCs w:val="28"/>
+        </w:rPr>
+        <w:t xml:space="preserve"> </w:t>
+      </w:r>
+      <w:r>
+        <w:rPr>
+          <w:color w:val="FF0000"/>
+          <w:sz w:val="28"/>
+          <w:szCs w:val="28"/>
+        </w:rPr>
+        <w:t>aprender sobre</w:t>
+      </w:r>
+      <w:r>
+        <w:rPr>
+          <w:color w:val="FF0000"/>
+          <w:sz w:val="28"/>
+          <w:szCs w:val="28"/>
+        </w:rPr>
+        <w:t xml:space="preserve"> modelo entidade relacionamento, que é um assunto de grande importância quando estamos fazendo</w:t>
+      </w:r>
+      <w:r>
+        <w:rPr>
+          <w:color w:val="FF0000"/>
+          <w:sz w:val="28"/>
+          <w:szCs w:val="28"/>
+        </w:rPr>
+        <w:t xml:space="preserve"> o projeto de um banco de dados.</w:t>
+      </w:r>
+      <w:r>
+        <w:rPr>
+          <w:color w:val="FF0000"/>
+          <w:sz w:val="28"/>
+          <w:szCs w:val="28"/>
+        </w:rPr>
+        <w:t xml:space="preserve"> </w:t>
+      </w:r>
+    </w:p>
+    <w:p>
+      <w:pPr>
+        <w:rPr>
+          <w:color w:val="FF0000"/>
+          <w:sz w:val="28"/>
+          <w:szCs w:val="28"/>
+        </w:rPr>
+      </w:pPr>
+    </w:p>
+    <w:p>
+      <w:pPr>
+        <w:rPr>
+          <w:color w:val="FF0000"/>
+          <w:sz w:val="28"/>
+          <w:szCs w:val="28"/>
+        </w:rPr>
+      </w:pPr>
+      <w:r>
+        <w:rPr>
+          <w:color w:val="FF0000"/>
+          <w:sz w:val="28"/>
+          <w:szCs w:val="28"/>
+        </w:rPr>
+        <w:t>Nas aulas passadas aprendemos sobre os conceitos básico de banco de dados: definição características, aprendemos sobre sgbds, sobre Modelo de Dados. Vimos que existe 3 tipos de modelos de dados:</w:t>
+      </w:r>
+    </w:p>
+    <w:p>
+      <w:pPr>
+        <w:rPr>
+          <w:color w:val="FF0000"/>
+          <w:sz w:val="28"/>
+          <w:szCs w:val="28"/>
+        </w:rPr>
+      </w:pPr>
+    </w:p>
+    <w:p>
+      <w:pPr>
+        <w:rPr>
+          <w:color w:val="FF0000"/>
+          <w:sz w:val="28"/>
+          <w:szCs w:val="28"/>
+        </w:rPr>
+      </w:pPr>
+    </w:p>
+    <w:p>
+      <w:pPr>
+        <w:rPr>
+          <w:sz w:val="28"/>
+          <w:szCs w:val="28"/>
+        </w:rPr>
+      </w:pPr>
+      <w:r>
+        <w:rPr>
+          <w:sz w:val="28"/>
+          <w:szCs w:val="28"/>
+        </w:rPr>
+        <w:t>Nas aulas anteriores:</w:t>
+      </w:r>
+    </w:p>
+    <w:p>
+      <w:pPr>
+        <w:pStyle w:val="PargrafodaLista"/>
+        <w:numPr>
+          <w:ilvl w:val="0"/>
+          <w:numId w:val="3"/>
+        </w:numPr>
+        <w:rPr>
+          <w:sz w:val="28"/>
+          <w:szCs w:val="28"/>
+        </w:rPr>
+      </w:pPr>
+      <w:r>
+        <w:rPr>
+          <w:sz w:val="28"/>
+          <w:szCs w:val="28"/>
+        </w:rPr>
+        <w:t>Conceitos Básicos de Banco de Dados</w:t>
+      </w:r>
+    </w:p>
+    <w:p>
+      <w:pPr>
+        <w:pStyle w:val="PargrafodaLista"/>
+        <w:numPr>
+          <w:ilvl w:val="1"/>
+          <w:numId w:val="3"/>
+        </w:numPr>
+        <w:rPr>
+          <w:sz w:val="28"/>
+          <w:szCs w:val="28"/>
+        </w:rPr>
+      </w:pPr>
+      <w:r>
+        <w:rPr>
+          <w:sz w:val="28"/>
+          <w:szCs w:val="28"/>
+        </w:rPr>
+        <w:t>Definição</w:t>
+      </w:r>
+    </w:p>
+    <w:p>
+      <w:pPr>
+        <w:pStyle w:val="PargrafodaLista"/>
+        <w:numPr>
+          <w:ilvl w:val="1"/>
+          <w:numId w:val="3"/>
+        </w:numPr>
+        <w:rPr>
+          <w:sz w:val="28"/>
+          <w:szCs w:val="28"/>
+        </w:rPr>
+      </w:pPr>
+      <w:r>
+        <w:rPr>
+          <w:sz w:val="28"/>
+          <w:szCs w:val="28"/>
+        </w:rPr>
+        <w:t>Características</w:t>
+      </w:r>
+    </w:p>
+    <w:p>
+      <w:pPr>
+        <w:pStyle w:val="PargrafodaLista"/>
+        <w:numPr>
+          <w:ilvl w:val="0"/>
+          <w:numId w:val="3"/>
+        </w:numPr>
+        <w:rPr>
+          <w:sz w:val="28"/>
+          <w:szCs w:val="28"/>
+        </w:rPr>
+      </w:pPr>
+      <w:r>
+        <w:rPr>
+          <w:sz w:val="28"/>
+          <w:szCs w:val="28"/>
+        </w:rPr>
+        <w:t>Sistema Gerenciador de Banco de Dados</w:t>
+      </w:r>
+    </w:p>
+    <w:p>
+      <w:pPr>
+        <w:pStyle w:val="PargrafodaLista"/>
+        <w:numPr>
+          <w:ilvl w:val="0"/>
+          <w:numId w:val="3"/>
+        </w:numPr>
+        <w:rPr>
+          <w:sz w:val="28"/>
+          <w:szCs w:val="28"/>
+        </w:rPr>
+      </w:pPr>
+      <w:r>
+        <w:rPr>
+          <w:sz w:val="28"/>
+          <w:szCs w:val="28"/>
+        </w:rPr>
+        <w:t>Modelo de Dados</w:t>
+      </w:r>
+    </w:p>
+    <w:p>
+      <w:pPr>
+        <w:pStyle w:val="PargrafodaLista"/>
+        <w:numPr>
+          <w:ilvl w:val="1"/>
+          <w:numId w:val="3"/>
+        </w:numPr>
+        <w:rPr>
+          <w:sz w:val="28"/>
+          <w:szCs w:val="28"/>
+        </w:rPr>
+      </w:pPr>
+      <w:r>
+        <w:rPr>
+          <w:sz w:val="28"/>
+          <w:szCs w:val="28"/>
+        </w:rPr>
+        <w:t>Modelo Conceitual</w:t>
+      </w:r>
+    </w:p>
+    <w:p>
+      <w:pPr>
+        <w:pStyle w:val="PargrafodaLista"/>
+        <w:numPr>
+          <w:ilvl w:val="1"/>
+          <w:numId w:val="3"/>
+        </w:numPr>
+        <w:rPr>
+          <w:sz w:val="28"/>
+          <w:szCs w:val="28"/>
+        </w:rPr>
+      </w:pPr>
+      <w:r>
+        <w:rPr>
+          <w:sz w:val="28"/>
+          <w:szCs w:val="28"/>
+        </w:rPr>
+        <w:t>Modelo Lógico</w:t>
+      </w:r>
+    </w:p>
+    <w:p>
+      <w:pPr>
+        <w:pStyle w:val="PargrafodaLista"/>
+        <w:numPr>
+          <w:ilvl w:val="1"/>
+          <w:numId w:val="3"/>
+        </w:numPr>
+        <w:rPr>
+          <w:sz w:val="28"/>
+          <w:szCs w:val="28"/>
+        </w:rPr>
+      </w:pPr>
+      <w:r>
+        <w:rPr>
+          <w:sz w:val="28"/>
+          <w:szCs w:val="28"/>
+        </w:rPr>
+        <w:t>Modelo Físico</w:t>
+      </w:r>
+    </w:p>
+    <w:p>
+      <w:pPr>
+        <w:pStyle w:val="PargrafodaLista"/>
+        <w:ind w:left="1504"/>
+        <w:rPr>
+          <w:sz w:val="28"/>
+          <w:szCs w:val="28"/>
+        </w:rPr>
+      </w:pPr>
+    </w:p>
+    <w:p>
+      <w:pPr>
+        <w:rPr>
+          <w:color w:val="FF0000"/>
+          <w:sz w:val="28"/>
+          <w:szCs w:val="28"/>
+        </w:rPr>
+      </w:pPr>
+      <w:r>
+        <w:rPr>
+          <w:color w:val="FF0000"/>
+          <w:sz w:val="28"/>
+          <w:szCs w:val="28"/>
+        </w:rPr>
+        <w:t>É uma forma de mostrar a estrutura,</w:t>
+      </w:r>
+      <w:r>
+        <w:rPr>
+          <w:color w:val="FF0000"/>
+          <w:sz w:val="28"/>
+          <w:szCs w:val="28"/>
+        </w:rPr>
+        <w:t xml:space="preserve"> mostrar</w:t>
+      </w:r>
+      <w:r>
+        <w:rPr>
+          <w:color w:val="FF0000"/>
+          <w:sz w:val="28"/>
+          <w:szCs w:val="28"/>
+        </w:rPr>
+        <w:t xml:space="preserve"> como o banco está organizado, modelado. Ela pode ser gráfica, textual</w:t>
       </w:r>
     </w:p>
     <w:p>
@@ -363,15 +624,7 @@
           <w:sz w:val="28"/>
           <w:szCs w:val="28"/>
         </w:rPr>
-        <w:t xml:space="preserve">Modelos de dados representativos ou lógicos: oferecem conceitos que podem ser facilmente entendidos pelos usuários finais, mas que não está </w:t>
-      </w:r>
-      <w:r>
-        <w:rPr>
-          <w:sz w:val="28"/>
-          <w:szCs w:val="28"/>
-        </w:rPr>
-        <w:lastRenderedPageBreak/>
-        <w:t xml:space="preserve">muito longe do modo como os dados são organizados e armazenados no computador. </w:t>
+        <w:t xml:space="preserve">Modelos de dados representativos ou lógicos: oferecem conceitos que podem ser facilmente entendidos pelos usuários finais, mas que não está muito longe do modo como os dados são organizados e armazenados no computador. </w:t>
       </w:r>
     </w:p>
     <w:p>
@@ -437,7 +690,23 @@
           <w:sz w:val="28"/>
           <w:szCs w:val="28"/>
         </w:rPr>
-        <w:t xml:space="preserve">O entidade-relacionamento, que o tema da nossa aula de hoje, é um modelo de alto nível. </w:t>
+        <w:t>O entidade-relacionamento, que o tema da nossa aula de hoje, é um modelo de alto nível</w:t>
+      </w:r>
+      <w:r>
+        <w:rPr>
+          <w:color w:val="FF0000"/>
+          <w:sz w:val="28"/>
+          <w:szCs w:val="28"/>
+        </w:rPr>
+        <w:t xml:space="preserve"> de nível</w:t>
+      </w:r>
+      <w:r>
+        <w:rPr>
+          <w:color w:val="FF0000"/>
+          <w:sz w:val="28"/>
+          <w:szCs w:val="28"/>
+        </w:rPr>
+        <w:t xml:space="preserve">. </w:t>
       </w:r>
     </w:p>
     <w:p>
@@ -464,14 +733,6 @@
         </w:rPr>
         <w:t>Iremos aprender:</w:t>
       </w:r>
-    </w:p>
-    <w:p>
-      <w:pPr>
-        <w:rPr>
-          <w:sz w:val="28"/>
-          <w:szCs w:val="28"/>
-        </w:rPr>
-      </w:pPr>
     </w:p>
     <w:p>
       <w:pPr>
@@ -497,7 +758,7 @@
       <w:pPr>
         <w:pStyle w:val="PargrafodaLista"/>
         <w:numPr>
-          <w:ilvl w:val="1"/>
+          <w:ilvl w:val="0"/>
           <w:numId w:val="1"/>
         </w:numPr>
         <w:rPr>
@@ -510,15 +771,131 @@
           <w:sz w:val="28"/>
           <w:szCs w:val="28"/>
         </w:rPr>
-        <w:t>Foi criada em 1976 por Peter Chen</w:t>
-      </w:r>
-      <w:r>
-        <w:rPr>
-          <w:sz w:val="28"/>
-          <w:szCs w:val="28"/>
-        </w:rPr>
-        <w:t>;</w:t>
-      </w:r>
+        <w:t>A notação diagramática associada ao modelo ER: diagrama ER.</w:t>
+      </w:r>
+    </w:p>
+    <w:p>
+      <w:pPr>
+        <w:rPr>
+          <w:b/>
+          <w:sz w:val="28"/>
+          <w:szCs w:val="28"/>
+        </w:rPr>
+      </w:pPr>
+    </w:p>
+    <w:p>
+      <w:pPr>
+        <w:rPr>
+          <w:b/>
+          <w:color w:val="FF0000"/>
+          <w:sz w:val="28"/>
+          <w:szCs w:val="28"/>
+        </w:rPr>
+      </w:pPr>
+      <w:r>
+        <w:rPr>
+          <w:b/>
+          <w:color w:val="FF0000"/>
+          <w:sz w:val="28"/>
+          <w:szCs w:val="28"/>
+        </w:rPr>
+        <w:t>Mostrar foto do diagrama ER Navathe</w:t>
+      </w:r>
+    </w:p>
+    <w:p>
+      <w:pPr>
+        <w:rPr>
+          <w:sz w:val="28"/>
+          <w:szCs w:val="28"/>
+        </w:rPr>
+      </w:pPr>
+    </w:p>
+    <w:p>
+      <w:pPr>
+        <w:rPr>
+          <w:sz w:val="28"/>
+          <w:szCs w:val="28"/>
+        </w:rPr>
+      </w:pPr>
+    </w:p>
+    <w:p>
+      <w:pPr>
+        <w:jc w:val="center"/>
+        <w:rPr>
+          <w:b/>
+          <w:sz w:val="28"/>
+          <w:szCs w:val="28"/>
+        </w:rPr>
+      </w:pPr>
+      <w:r>
+        <w:rPr>
+          <w:b/>
+          <w:sz w:val="28"/>
+          <w:szCs w:val="28"/>
+        </w:rPr>
+        <w:t>Conceitos Centrais</w:t>
+      </w:r>
+    </w:p>
+    <w:p>
+      <w:pPr>
+        <w:rPr>
+          <w:b/>
+          <w:sz w:val="28"/>
+          <w:szCs w:val="28"/>
+        </w:rPr>
+      </w:pPr>
+    </w:p>
+    <w:p>
+      <w:pPr>
+        <w:rPr>
+          <w:b/>
+          <w:sz w:val="28"/>
+          <w:szCs w:val="28"/>
+        </w:rPr>
+      </w:pPr>
+      <w:r>
+        <w:rPr>
+          <w:b/>
+          <w:sz w:val="28"/>
+          <w:szCs w:val="28"/>
+        </w:rPr>
+        <w:t>Modelo entidade-relacionamento</w:t>
+      </w:r>
+    </w:p>
+    <w:p>
+      <w:pPr>
+        <w:rPr>
+          <w:b/>
+          <w:sz w:val="28"/>
+          <w:szCs w:val="28"/>
+        </w:rPr>
+      </w:pPr>
+    </w:p>
+    <w:p>
+      <w:pPr>
+        <w:rPr>
+          <w:b/>
+          <w:sz w:val="28"/>
+          <w:szCs w:val="28"/>
+        </w:rPr>
+      </w:pPr>
+      <w:r>
+        <w:rPr>
+          <w:b/>
+          <w:sz w:val="28"/>
+          <w:szCs w:val="28"/>
+        </w:rPr>
+        <w:t>Modelo conceitual criado para representar toda a semântica que se encontra associada aos dados presentes minimundo (universo de discurso).</w:t>
+      </w:r>
+    </w:p>
+    <w:p>
+      <w:pPr>
+        <w:rPr>
+          <w:b/>
+          <w:sz w:val="28"/>
+          <w:szCs w:val="28"/>
+        </w:rPr>
+      </w:pPr>
     </w:p>
     <w:p>
       <w:pPr>
@@ -527,105 +904,195 @@
           <w:ilvl w:val="1"/>
           <w:numId w:val="1"/>
         </w:numPr>
-        <w:rPr>
-          <w:sz w:val="28"/>
-          <w:szCs w:val="28"/>
-        </w:rPr>
-      </w:pPr>
-      <w:r>
-        <w:rPr>
-          <w:sz w:val="28"/>
-          <w:szCs w:val="28"/>
-        </w:rPr>
-        <w:t>P</w:t>
-      </w:r>
-      <w:r>
-        <w:rPr>
-          <w:sz w:val="28"/>
-          <w:szCs w:val="28"/>
-        </w:rPr>
-        <w:t>ode ser considerada como um padrão de fato para a modelagem conceitual</w:t>
-      </w:r>
-    </w:p>
-    <w:p>
-      <w:pPr>
-        <w:ind w:left="2124"/>
-        <w:rPr>
-          <w:sz w:val="28"/>
-          <w:szCs w:val="28"/>
-        </w:rPr>
-      </w:pPr>
-      <w:r>
-        <w:rPr>
-          <w:color w:val="FF0000"/>
-          <w:sz w:val="28"/>
-          <w:szCs w:val="28"/>
-        </w:rPr>
-        <w:t>É o modelo mais utilizado para o projeto conceitual de aplicações de BD e muitas ferramentas de projeto de banco de dados empregam seus conceitos.</w:t>
-      </w:r>
-    </w:p>
-    <w:p>
-      <w:pPr>
-        <w:ind w:left="708"/>
-      </w:pPr>
+        <w:ind w:left="360"/>
+        <w:rPr>
+          <w:sz w:val="28"/>
+          <w:szCs w:val="28"/>
+        </w:rPr>
+      </w:pPr>
+      <w:r>
+        <w:rPr>
+          <w:sz w:val="28"/>
+          <w:szCs w:val="28"/>
+        </w:rPr>
+        <w:t>Foi criado</w:t>
+      </w:r>
+      <w:r>
+        <w:rPr>
+          <w:sz w:val="28"/>
+          <w:szCs w:val="28"/>
+        </w:rPr>
+        <w:t xml:space="preserve"> em 1976 por Peter Chen;</w:t>
+      </w:r>
     </w:p>
     <w:p>
       <w:pPr>
         <w:pStyle w:val="PargrafodaLista"/>
         <w:numPr>
-          <w:ilvl w:val="0"/>
+          <w:ilvl w:val="1"/>
           <w:numId w:val="1"/>
         </w:numPr>
-        <w:rPr>
-          <w:sz w:val="28"/>
-          <w:szCs w:val="28"/>
-        </w:rPr>
-      </w:pPr>
-      <w:r>
-        <w:rPr>
-          <w:sz w:val="28"/>
-          <w:szCs w:val="28"/>
-        </w:rPr>
-        <w:t>A notação diagramática associada ao modelo ER: diagrama ER.</w:t>
-      </w:r>
-    </w:p>
-    <w:p>
-      <w:pPr>
-        <w:rPr>
-          <w:sz w:val="28"/>
-          <w:szCs w:val="28"/>
-        </w:rPr>
-      </w:pPr>
-    </w:p>
-    <w:p>
-      <w:pPr>
-        <w:rPr>
-          <w:sz w:val="28"/>
-          <w:szCs w:val="28"/>
-        </w:rPr>
-      </w:pPr>
-    </w:p>
-    <w:p>
-      <w:pPr>
-        <w:rPr>
-          <w:sz w:val="28"/>
-          <w:szCs w:val="28"/>
-        </w:rPr>
-      </w:pPr>
-      <w:r>
-        <w:rPr>
-          <w:sz w:val="28"/>
-          <w:szCs w:val="28"/>
-        </w:rPr>
-        <w:t>“</w:t>
-      </w:r>
-      <w:r>
-        <w:rPr>
-          <w:sz w:val="28"/>
-          <w:szCs w:val="28"/>
-        </w:rPr>
-        <w:t>Apesar do modelo ER não ser implementado em SGDBs ele apresenta um bom ponto de partida para a compreensão entre os elementos existentes em um determinado contexto e as relações entre os mesmo.</w:t>
-      </w:r>
+        <w:ind w:left="360"/>
+        <w:rPr>
+          <w:sz w:val="28"/>
+          <w:szCs w:val="28"/>
+        </w:rPr>
+      </w:pPr>
+      <w:r>
+        <w:rPr>
+          <w:sz w:val="28"/>
+          <w:szCs w:val="28"/>
+        </w:rPr>
+        <w:t>Pode ser considerado</w:t>
+      </w:r>
+      <w:r>
+        <w:rPr>
+          <w:sz w:val="28"/>
+          <w:szCs w:val="28"/>
+        </w:rPr>
+        <w:t xml:space="preserve"> como um padrão de fato para a modelagem conceitual</w:t>
+      </w:r>
+    </w:p>
+    <w:p>
+      <w:pPr>
+        <w:ind w:left="696"/>
+        <w:rPr>
+          <w:color w:val="FF0000"/>
+          <w:sz w:val="28"/>
+          <w:szCs w:val="28"/>
+        </w:rPr>
+      </w:pPr>
+      <w:r>
+        <w:rPr>
+          <w:color w:val="FF0000"/>
+          <w:sz w:val="28"/>
+          <w:szCs w:val="28"/>
+        </w:rPr>
+        <w:lastRenderedPageBreak/>
+        <w:t>Como eu falei o modelo ER é um modelo d</w:t>
+      </w:r>
+      <w:r>
+        <w:rPr>
+          <w:color w:val="FF0000"/>
+          <w:sz w:val="28"/>
+          <w:szCs w:val="28"/>
+        </w:rPr>
+        <w:t>e dado conceitual de alto nível que representa a estrutura do banco de dados de forma fácil de ser entendida até por usuários finais.</w:t>
+      </w:r>
+    </w:p>
+    <w:p>
+      <w:pPr>
+        <w:ind w:left="696"/>
+        <w:rPr>
+          <w:sz w:val="28"/>
+          <w:szCs w:val="28"/>
+        </w:rPr>
+      </w:pPr>
+      <w:r>
+        <w:rPr>
+          <w:color w:val="FF0000"/>
+          <w:sz w:val="28"/>
+          <w:szCs w:val="28"/>
+        </w:rPr>
+        <w:t>E é</w:t>
+      </w:r>
+      <w:r>
+        <w:rPr>
+          <w:color w:val="FF0000"/>
+          <w:sz w:val="28"/>
+          <w:szCs w:val="28"/>
+        </w:rPr>
+        <w:t xml:space="preserve"> o modelo mais utilizado para o projeto conceitual de aplicações de BD</w:t>
+      </w:r>
+      <w:r>
+        <w:rPr>
+          <w:color w:val="FF0000"/>
+          <w:sz w:val="28"/>
+          <w:szCs w:val="28"/>
+        </w:rPr>
+        <w:t>.</w:t>
+      </w:r>
+      <w:r>
+        <w:rPr>
+          <w:color w:val="FF0000"/>
+          <w:sz w:val="28"/>
+          <w:szCs w:val="28"/>
+        </w:rPr>
+        <w:t xml:space="preserve"> </w:t>
+      </w:r>
+      <w:r>
+        <w:rPr>
+          <w:color w:val="FF0000"/>
+          <w:sz w:val="28"/>
+          <w:szCs w:val="28"/>
+        </w:rPr>
+        <w:t>M</w:t>
+      </w:r>
+      <w:r>
+        <w:rPr>
+          <w:color w:val="FF0000"/>
+          <w:sz w:val="28"/>
+          <w:szCs w:val="28"/>
+        </w:rPr>
+        <w:t xml:space="preserve">uitas ferramentas de projeto de banco de dados </w:t>
+      </w:r>
+      <w:r>
+        <w:rPr>
+          <w:color w:val="FF0000"/>
+          <w:sz w:val="28"/>
+          <w:szCs w:val="28"/>
+        </w:rPr>
+        <w:t>fazem uso dos</w:t>
+      </w:r>
+      <w:r>
+        <w:rPr>
+          <w:color w:val="FF0000"/>
+          <w:sz w:val="28"/>
+          <w:szCs w:val="28"/>
+        </w:rPr>
+        <w:t xml:space="preserve"> seus conceitos.</w:t>
+      </w:r>
+      <w:r>
+        <w:rPr>
+          <w:color w:val="FF0000"/>
+          <w:sz w:val="28"/>
+          <w:szCs w:val="28"/>
+        </w:rPr>
+        <w:t xml:space="preserve"> Até a UML emprega conceitos do ER: diagrama de classe.</w:t>
+      </w:r>
+    </w:p>
+    <w:p>
+      <w:pPr>
+        <w:rPr>
+          <w:sz w:val="28"/>
+          <w:szCs w:val="28"/>
+        </w:rPr>
+      </w:pPr>
+    </w:p>
+    <w:p>
+      <w:pPr>
+        <w:rPr>
+          <w:sz w:val="28"/>
+          <w:szCs w:val="28"/>
+        </w:rPr>
+      </w:pPr>
+    </w:p>
+    <w:p>
+      <w:pPr>
+        <w:rPr>
+          <w:sz w:val="28"/>
+          <w:szCs w:val="28"/>
+        </w:rPr>
+      </w:pPr>
+      <w:r>
+        <w:rPr>
+          <w:sz w:val="28"/>
+          <w:szCs w:val="28"/>
+        </w:rPr>
+        <w:t>“Apesar do modelo ER não ser implementado em SGDBs ele apresenta um bom ponto de partida para a compreensão entre os elementos existentes em um determinado contexto e as relações entre os mesmo.</w:t>
+      </w:r>
+      <w:bookmarkStart w:id="0" w:name="_GoBack"/>
+      <w:bookmarkEnd w:id="0"/>
       <w:r>
         <w:rPr>
           <w:sz w:val="28"/>
@@ -649,56 +1116,130 @@
           <w:szCs w:val="28"/>
         </w:rPr>
       </w:pPr>
-    </w:p>
-    <w:p>
-      <w:pPr>
-        <w:rPr>
-          <w:sz w:val="28"/>
-          <w:szCs w:val="28"/>
-        </w:rPr>
-      </w:pPr>
-    </w:p>
-    <w:p>
-      <w:pPr>
-        <w:jc w:val="center"/>
+      <w:r>
+        <w:rPr>
+          <w:sz w:val="28"/>
+          <w:szCs w:val="28"/>
+        </w:rPr>
+        <w:t>2 caraterísticas importantes dessa definição:</w:t>
+      </w:r>
+    </w:p>
+    <w:p>
+      <w:pPr>
+        <w:rPr>
+          <w:sz w:val="28"/>
+          <w:szCs w:val="28"/>
+        </w:rPr>
+      </w:pPr>
+      <w:r>
+        <w:rPr>
+          <w:sz w:val="28"/>
+          <w:szCs w:val="28"/>
+        </w:rPr>
+        <w:t>- Não é implementado em SGBD: isso pq, como já falei, ele é um modelo conceitual, um modelo de alto nível.</w:t>
+      </w:r>
+    </w:p>
+    <w:p>
+      <w:pPr>
+        <w:rPr>
+          <w:sz w:val="28"/>
+          <w:szCs w:val="28"/>
+        </w:rPr>
+      </w:pPr>
+      <w:r>
+        <w:rPr>
+          <w:sz w:val="28"/>
+          <w:szCs w:val="28"/>
+        </w:rPr>
+        <w:t xml:space="preserve">- Serve para compreensão de um determinado contexto: </w:t>
+      </w:r>
+      <w:r>
+        <w:rPr>
+          <w:color w:val="FF0000"/>
+          <w:sz w:val="28"/>
+          <w:szCs w:val="28"/>
+        </w:rPr>
+        <w:t>a</w:t>
+      </w:r>
+      <w:r>
+        <w:rPr>
+          <w:color w:val="FF0000"/>
+          <w:sz w:val="28"/>
+          <w:szCs w:val="28"/>
+        </w:rPr>
+        <w:t>prendemos que o banco de dados representa algum aspecto do mundo real (chamado de mini-mundo ou universo de discurso). O que queremos modelar? Para que contexto o banco de dados irá servir. Ex.: Banco de Dados para gestão de escola. O contexto é o dia a dia da escola. O que acontece no dia a dia tem que ser registrado no banco de dados. Uma aula foi realizada, um aluno faltou, um aluno tirou uma nota em uma determinada matéria. Isso tudo acontece no dia a dia de uma escola e vai para o banco de dados. Então nesse caso o modelo ER serve compreender os elementos existentes no contexto da escola, no dia a dia, serve pra compreender as relações entre esses elementos.</w:t>
+      </w:r>
+    </w:p>
+    <w:p>
+      <w:pPr>
         <w:rPr>
           <w:b/>
           <w:sz w:val="28"/>
           <w:szCs w:val="28"/>
         </w:rPr>
       </w:pPr>
-      <w:r>
+    </w:p>
+    <w:p>
+      <w:pPr>
+        <w:rPr>
+          <w:sz w:val="28"/>
+          <w:szCs w:val="28"/>
+        </w:rPr>
+      </w:pPr>
+    </w:p>
+    <w:p>
+      <w:pPr>
         <w:rPr>
           <w:b/>
           <w:sz w:val="28"/>
           <w:szCs w:val="28"/>
         </w:rPr>
-        <w:t>Conceitos Centrais</w:t>
-      </w:r>
-    </w:p>
-    <w:p>
-      <w:pPr>
-        <w:rPr>
-          <w:sz w:val="28"/>
-          <w:szCs w:val="28"/>
-        </w:rPr>
-      </w:pPr>
-    </w:p>
-    <w:p>
-      <w:pPr>
+      </w:pPr>
+      <w:r>
         <w:rPr>
           <w:b/>
           <w:sz w:val="28"/>
           <w:szCs w:val="28"/>
         </w:rPr>
-      </w:pPr>
-      <w:r>
+        <w:t>Entidade</w:t>
+      </w:r>
+    </w:p>
+    <w:p>
+      <w:pPr>
         <w:rPr>
           <w:b/>
           <w:sz w:val="28"/>
           <w:szCs w:val="28"/>
         </w:rPr>
-        <w:t>Entidade</w:t>
+      </w:pPr>
+    </w:p>
+    <w:p>
+      <w:pPr>
+        <w:rPr>
+          <w:sz w:val="28"/>
+          <w:szCs w:val="28"/>
+        </w:rPr>
+      </w:pPr>
+      <w:r>
+        <w:rPr>
+          <w:sz w:val="28"/>
+          <w:szCs w:val="28"/>
+        </w:rPr>
+        <w:t>“O objeto básico que o modelo ER representa é uma entidade,</w:t>
+      </w:r>
+      <w:r>
+        <w:rPr>
+          <w:sz w:val="28"/>
+          <w:szCs w:val="28"/>
+        </w:rPr>
+        <w:t xml:space="preserve"> que é algo no mundo real</w:t>
+      </w:r>
+      <w:r>
+        <w:rPr>
+          <w:sz w:val="28"/>
+          <w:szCs w:val="28"/>
+        </w:rPr>
+        <w:t xml:space="preserve"> com uma existência independente. ” Navathe</w:t>
       </w:r>
     </w:p>
     <w:p>
@@ -722,44 +1263,6 @@
           <w:sz w:val="28"/>
           <w:szCs w:val="28"/>
         </w:rPr>
-        <w:t>“O objeto básico que o modelo ER representa é uma entidade,</w:t>
-      </w:r>
-      <w:r>
-        <w:rPr>
-          <w:sz w:val="28"/>
-          <w:szCs w:val="28"/>
-        </w:rPr>
-        <w:t xml:space="preserve"> que é algo no mundo real</w:t>
-      </w:r>
-      <w:r>
-        <w:rPr>
-          <w:sz w:val="28"/>
-          <w:szCs w:val="28"/>
-        </w:rPr>
-        <w:t xml:space="preserve"> com uma existência independente. ” Navathe</w:t>
-      </w:r>
-    </w:p>
-    <w:p>
-      <w:pPr>
-        <w:rPr>
-          <w:b/>
-          <w:sz w:val="28"/>
-          <w:szCs w:val="28"/>
-        </w:rPr>
-      </w:pPr>
-    </w:p>
-    <w:p>
-      <w:pPr>
-        <w:rPr>
-          <w:sz w:val="28"/>
-          <w:szCs w:val="28"/>
-        </w:rPr>
-      </w:pPr>
-      <w:r>
-        <w:rPr>
-          <w:sz w:val="28"/>
-          <w:szCs w:val="28"/>
-        </w:rPr>
         <w:t>“Entidade: conjunto de objetos da realidade modelada sobre os quais deseja-se manter informações no banco de dados”</w:t>
       </w:r>
       <w:r>
@@ -801,6 +1304,7 @@
           <w:sz w:val="28"/>
           <w:szCs w:val="28"/>
         </w:rPr>
+        <w:lastRenderedPageBreak/>
         <w:t xml:space="preserve">Resumindo: </w:t>
       </w:r>
       <w:r>
@@ -1715,8 +2219,6 @@
         </w:rPr>
         <w:t>Entidade Empresa: nome, matriz e presidente.</w:t>
       </w:r>
-      <w:bookmarkStart w:id="0" w:name="_GoBack"/>
-      <w:bookmarkEnd w:id="0"/>
     </w:p>
     <w:p>
       <w:pPr>
@@ -1767,6 +2269,66 @@
           <w:color w:val="7030A0"/>
         </w:rPr>
         <w:t>. Com o diagrama e os valores da instancia e dizer que os valores da instancia que será armazenada no banco de dados.</w:t>
+      </w:r>
+    </w:p>
+    <w:p>
+      <w:pPr>
+        <w:rPr>
+          <w:color w:val="7030A0"/>
+        </w:rPr>
+      </w:pPr>
+    </w:p>
+    <w:p>
+      <w:pPr>
+        <w:rPr>
+          <w:color w:val="FF0000"/>
+        </w:rPr>
+      </w:pPr>
+    </w:p>
+    <w:p>
+      <w:pPr>
+        <w:rPr>
+          <w:color w:val="FF0000"/>
+        </w:rPr>
+      </w:pPr>
+      <w:r>
+        <w:rPr>
+          <w:color w:val="FF0000"/>
+        </w:rPr>
+        <w:t>Bibliografia:</w:t>
+      </w:r>
+    </w:p>
+    <w:p>
+      <w:pPr>
+        <w:rPr>
+          <w:color w:val="FF0000"/>
+        </w:rPr>
+      </w:pPr>
+      <w:r>
+        <w:rPr>
+          <w:color w:val="FF0000"/>
+        </w:rPr>
+        <w:t>Banco de Dados: princípios e prática – Luciano Frontino de Medeiro. Curitiba: InterSaberes, 2013</w:t>
+      </w:r>
+    </w:p>
+    <w:p>
+      <w:pPr>
+        <w:rPr>
+          <w:color w:val="FF0000"/>
+        </w:rPr>
+      </w:pPr>
+    </w:p>
+    <w:p>
+      <w:pPr>
+        <w:rPr>
+          <w:color w:val="FF0000"/>
+        </w:rPr>
+      </w:pPr>
+      <w:r>
+        <w:rPr>
+          <w:color w:val="FF0000"/>
+        </w:rPr>
+        <w:t>Banco de Dados – William Pereira Alves</w:t>
       </w:r>
     </w:p>
     <w:sectPr>
@@ -1809,7 +2371,7 @@
         <w:rFonts w:ascii="Courier New" w:hAnsi="Courier New" w:cs="Courier New" w:hint="default"/>
       </w:rPr>
     </w:lvl>
-    <w:lvl w:ilvl="2" w:tplc="04160005" w:tentative="1">
+    <w:lvl w:ilvl="2" w:tplc="04160005">
       <w:start w:val="1"/>
       <w:numFmt w:val="bullet"/>
       <w:lvlText w:val=""/>
@@ -1894,8 +2456,240 @@
       </w:rPr>
     </w:lvl>
   </w:abstractNum>
+  <w:abstractNum w:abstractNumId="1" w15:restartNumberingAfterBreak="0">
+    <w:nsid w:val="2A3B4B91"/>
+    <w:multiLevelType w:val="hybridMultilevel"/>
+    <w:tmpl w:val="744C1F5C"/>
+    <w:lvl w:ilvl="0" w:tplc="04160001">
+      <w:start w:val="1"/>
+      <w:numFmt w:val="bullet"/>
+      <w:lvlText w:val=""/>
+      <w:lvlJc w:val="left"/>
+      <w:pPr>
+        <w:ind w:left="784" w:hanging="360"/>
+      </w:pPr>
+      <w:rPr>
+        <w:rFonts w:ascii="Symbol" w:hAnsi="Symbol" w:hint="default"/>
+      </w:rPr>
+    </w:lvl>
+    <w:lvl w:ilvl="1" w:tplc="04160003">
+      <w:start w:val="1"/>
+      <w:numFmt w:val="bullet"/>
+      <w:lvlText w:val="o"/>
+      <w:lvlJc w:val="left"/>
+      <w:pPr>
+        <w:ind w:left="1504" w:hanging="360"/>
+      </w:pPr>
+      <w:rPr>
+        <w:rFonts w:ascii="Courier New" w:hAnsi="Courier New" w:cs="Courier New" w:hint="default"/>
+      </w:rPr>
+    </w:lvl>
+    <w:lvl w:ilvl="2" w:tplc="04160005" w:tentative="1">
+      <w:start w:val="1"/>
+      <w:numFmt w:val="bullet"/>
+      <w:lvlText w:val=""/>
+      <w:lvlJc w:val="left"/>
+      <w:pPr>
+        <w:ind w:left="2224" w:hanging="360"/>
+      </w:pPr>
+      <w:rPr>
+        <w:rFonts w:ascii="Wingdings" w:hAnsi="Wingdings" w:hint="default"/>
+      </w:rPr>
+    </w:lvl>
+    <w:lvl w:ilvl="3" w:tplc="04160001" w:tentative="1">
+      <w:start w:val="1"/>
+      <w:numFmt w:val="bullet"/>
+      <w:lvlText w:val=""/>
+      <w:lvlJc w:val="left"/>
+      <w:pPr>
+        <w:ind w:left="2944" w:hanging="360"/>
+      </w:pPr>
+      <w:rPr>
+        <w:rFonts w:ascii="Symbol" w:hAnsi="Symbol" w:hint="default"/>
+      </w:rPr>
+    </w:lvl>
+    <w:lvl w:ilvl="4" w:tplc="04160003" w:tentative="1">
+      <w:start w:val="1"/>
+      <w:numFmt w:val="bullet"/>
+      <w:lvlText w:val="o"/>
+      <w:lvlJc w:val="left"/>
+      <w:pPr>
+        <w:ind w:left="3664" w:hanging="360"/>
+      </w:pPr>
+      <w:rPr>
+        <w:rFonts w:ascii="Courier New" w:hAnsi="Courier New" w:cs="Courier New" w:hint="default"/>
+      </w:rPr>
+    </w:lvl>
+    <w:lvl w:ilvl="5" w:tplc="04160005" w:tentative="1">
+      <w:start w:val="1"/>
+      <w:numFmt w:val="bullet"/>
+      <w:lvlText w:val=""/>
+      <w:lvlJc w:val="left"/>
+      <w:pPr>
+        <w:ind w:left="4384" w:hanging="360"/>
+      </w:pPr>
+      <w:rPr>
+        <w:rFonts w:ascii="Wingdings" w:hAnsi="Wingdings" w:hint="default"/>
+      </w:rPr>
+    </w:lvl>
+    <w:lvl w:ilvl="6" w:tplc="04160001" w:tentative="1">
+      <w:start w:val="1"/>
+      <w:numFmt w:val="bullet"/>
+      <w:lvlText w:val=""/>
+      <w:lvlJc w:val="left"/>
+      <w:pPr>
+        <w:ind w:left="5104" w:hanging="360"/>
+      </w:pPr>
+      <w:rPr>
+        <w:rFonts w:ascii="Symbol" w:hAnsi="Symbol" w:hint="default"/>
+      </w:rPr>
+    </w:lvl>
+    <w:lvl w:ilvl="7" w:tplc="04160003" w:tentative="1">
+      <w:start w:val="1"/>
+      <w:numFmt w:val="bullet"/>
+      <w:lvlText w:val="o"/>
+      <w:lvlJc w:val="left"/>
+      <w:pPr>
+        <w:ind w:left="5824" w:hanging="360"/>
+      </w:pPr>
+      <w:rPr>
+        <w:rFonts w:ascii="Courier New" w:hAnsi="Courier New" w:cs="Courier New" w:hint="default"/>
+      </w:rPr>
+    </w:lvl>
+    <w:lvl w:ilvl="8" w:tplc="04160005" w:tentative="1">
+      <w:start w:val="1"/>
+      <w:numFmt w:val="bullet"/>
+      <w:lvlText w:val=""/>
+      <w:lvlJc w:val="left"/>
+      <w:pPr>
+        <w:ind w:left="6544" w:hanging="360"/>
+      </w:pPr>
+      <w:rPr>
+        <w:rFonts w:ascii="Wingdings" w:hAnsi="Wingdings" w:hint="default"/>
+      </w:rPr>
+    </w:lvl>
+  </w:abstractNum>
+  <w:abstractNum w:abstractNumId="2" w15:restartNumberingAfterBreak="0">
+    <w:nsid w:val="7FD30695"/>
+    <w:multiLevelType w:val="hybridMultilevel"/>
+    <w:tmpl w:val="501A503C"/>
+    <w:lvl w:ilvl="0" w:tplc="04160001">
+      <w:start w:val="1"/>
+      <w:numFmt w:val="bullet"/>
+      <w:lvlText w:val=""/>
+      <w:lvlJc w:val="left"/>
+      <w:pPr>
+        <w:ind w:left="720" w:hanging="360"/>
+      </w:pPr>
+      <w:rPr>
+        <w:rFonts w:ascii="Symbol" w:hAnsi="Symbol" w:hint="default"/>
+      </w:rPr>
+    </w:lvl>
+    <w:lvl w:ilvl="1" w:tplc="04160003" w:tentative="1">
+      <w:start w:val="1"/>
+      <w:numFmt w:val="bullet"/>
+      <w:lvlText w:val="o"/>
+      <w:lvlJc w:val="left"/>
+      <w:pPr>
+        <w:ind w:left="1440" w:hanging="360"/>
+      </w:pPr>
+      <w:rPr>
+        <w:rFonts w:ascii="Courier New" w:hAnsi="Courier New" w:cs="Courier New" w:hint="default"/>
+      </w:rPr>
+    </w:lvl>
+    <w:lvl w:ilvl="2" w:tplc="04160005" w:tentative="1">
+      <w:start w:val="1"/>
+      <w:numFmt w:val="bullet"/>
+      <w:lvlText w:val=""/>
+      <w:lvlJc w:val="left"/>
+      <w:pPr>
+        <w:ind w:left="2160" w:hanging="360"/>
+      </w:pPr>
+      <w:rPr>
+        <w:rFonts w:ascii="Wingdings" w:hAnsi="Wingdings" w:hint="default"/>
+      </w:rPr>
+    </w:lvl>
+    <w:lvl w:ilvl="3" w:tplc="04160001" w:tentative="1">
+      <w:start w:val="1"/>
+      <w:numFmt w:val="bullet"/>
+      <w:lvlText w:val=""/>
+      <w:lvlJc w:val="left"/>
+      <w:pPr>
+        <w:ind w:left="2880" w:hanging="360"/>
+      </w:pPr>
+      <w:rPr>
+        <w:rFonts w:ascii="Symbol" w:hAnsi="Symbol" w:hint="default"/>
+      </w:rPr>
+    </w:lvl>
+    <w:lvl w:ilvl="4" w:tplc="04160003" w:tentative="1">
+      <w:start w:val="1"/>
+      <w:numFmt w:val="bullet"/>
+      <w:lvlText w:val="o"/>
+      <w:lvlJc w:val="left"/>
+      <w:pPr>
+        <w:ind w:left="3600" w:hanging="360"/>
+      </w:pPr>
+      <w:rPr>
+        <w:rFonts w:ascii="Courier New" w:hAnsi="Courier New" w:cs="Courier New" w:hint="default"/>
+      </w:rPr>
+    </w:lvl>
+    <w:lvl w:ilvl="5" w:tplc="04160005" w:tentative="1">
+      <w:start w:val="1"/>
+      <w:numFmt w:val="bullet"/>
+      <w:lvlText w:val=""/>
+      <w:lvlJc w:val="left"/>
+      <w:pPr>
+        <w:ind w:left="4320" w:hanging="360"/>
+      </w:pPr>
+      <w:rPr>
+        <w:rFonts w:ascii="Wingdings" w:hAnsi="Wingdings" w:hint="default"/>
+      </w:rPr>
+    </w:lvl>
+    <w:lvl w:ilvl="6" w:tplc="04160001" w:tentative="1">
+      <w:start w:val="1"/>
+      <w:numFmt w:val="bullet"/>
+      <w:lvlText w:val=""/>
+      <w:lvlJc w:val="left"/>
+      <w:pPr>
+        <w:ind w:left="5040" w:hanging="360"/>
+      </w:pPr>
+      <w:rPr>
+        <w:rFonts w:ascii="Symbol" w:hAnsi="Symbol" w:hint="default"/>
+      </w:rPr>
+    </w:lvl>
+    <w:lvl w:ilvl="7" w:tplc="04160003" w:tentative="1">
+      <w:start w:val="1"/>
+      <w:numFmt w:val="bullet"/>
+      <w:lvlText w:val="o"/>
+      <w:lvlJc w:val="left"/>
+      <w:pPr>
+        <w:ind w:left="5760" w:hanging="360"/>
+      </w:pPr>
+      <w:rPr>
+        <w:rFonts w:ascii="Courier New" w:hAnsi="Courier New" w:cs="Courier New" w:hint="default"/>
+      </w:rPr>
+    </w:lvl>
+    <w:lvl w:ilvl="8" w:tplc="04160005" w:tentative="1">
+      <w:start w:val="1"/>
+      <w:numFmt w:val="bullet"/>
+      <w:lvlText w:val=""/>
+      <w:lvlJc w:val="left"/>
+      <w:pPr>
+        <w:ind w:left="6480" w:hanging="360"/>
+      </w:pPr>
+      <w:rPr>
+        <w:rFonts w:ascii="Wingdings" w:hAnsi="Wingdings" w:hint="default"/>
+      </w:rPr>
+    </w:lvl>
+  </w:abstractNum>
   <w:num w:numId="1">
     <w:abstractNumId w:val="0"/>
+  </w:num>
+  <w:num w:numId="2">
+    <w:abstractNumId w:val="2"/>
+  </w:num>
+  <w:num w:numId="3">
+    <w:abstractNumId w:val="1"/>
   </w:num>
 </w:numbering>
 </file>
@@ -2293,6 +3087,7 @@
   <w:style w:type="character" w:default="1" w:styleId="Fontepargpadro">
     <w:name w:val="Default Paragraph Font"/>
     <w:uiPriority w:val="1"/>
+    <w:semiHidden/>
     <w:unhideWhenUsed/>
   </w:style>
   <w:style w:type="table" w:default="1" w:styleId="Tabelanormal">
